--- a/Documentation.docx
+++ b/Documentation.docx
@@ -66,7 +66,7 @@
           <w:sz w:val="28"/>
           <w:szCs w:val="28"/>
         </w:rPr>
-        <w:t>Suggest Name</w:t>
+        <w:t>ConKnow</w:t>
       </w:r>
       <w:r>
         <w:rPr>
@@ -97,7 +97,7 @@
         <w:tblStyle w:val="Table1"/>
         <w:tblW w:w="8945" w:type="dxa"/>
         <w:jc w:val="left"/>
-        <w:tblInd w:w="-211" w:type="dxa"/>
+        <w:tblInd w:w="-221" w:type="dxa"/>
         <w:tblBorders>
           <w:top w:val="single" w:sz="8" w:space="0" w:color="000001"/>
           <w:left w:val="single" w:sz="8" w:space="0" w:color="000001"/>
@@ -325,27 +325,7 @@
             </w:pPr>
             <w:r>
               <w:rPr/>
-              <w:t>1</w:t>
-            </w:r>
-            <w:r>
-              <w:rPr/>
-              <w:t>5</w:t>
-            </w:r>
-            <w:r>
-              <w:rPr/>
-              <w:t xml:space="preserve"> </w:t>
-            </w:r>
-            <w:r>
-              <w:rPr/>
-              <w:t>Jan</w:t>
-            </w:r>
-            <w:r>
-              <w:rPr/>
-              <w:t xml:space="preserve"> , 201</w:t>
-            </w:r>
-            <w:r>
-              <w:rPr/>
-              <w:t>9</w:t>
+              <w:t>15 Jan , 2019</w:t>
             </w:r>
           </w:p>
         </w:tc>
@@ -595,15 +575,7 @@
           <w:color w:val="274E13"/>
           <w:u w:val="single"/>
         </w:rPr>
-        <w:t>1. Sign</w:t>
-      </w:r>
-      <w:r>
-        <w:rPr>
-          <w:rStyle w:val="InternetLink"/>
-          <w:color w:val="274E13"/>
-          <w:u w:val="single"/>
-        </w:rPr>
-        <w:t>In</w:t>
+        <w:t>1. SignIn</w:t>
       </w:r>
     </w:p>
     <w:p>
@@ -619,7 +591,10 @@
         </w:rPr>
       </w:pPr>
       <w:r>
-        <w:rPr/>
+        <w:rPr>
+          <w:color w:val="274E13"/>
+          <w:u w:val="single"/>
+        </w:rPr>
       </w:r>
     </w:p>
     <w:p>
@@ -661,10 +636,33 @@
         <w:keepLines w:val="false"/>
         <w:widowControl w:val="false"/>
         <w:spacing w:before="0" w:after="0"/>
-        <w:rPr/>
-      </w:pPr>
-      <w:r>
-        <w:rPr/>
+        <w:rPr>
+          <w:rFonts w:ascii="OpenSans;Helvetica;Arial;sans-serif" w:hAnsi="OpenSans;Helvetica;Arial;sans-serif"/>
+          <w:b w:val="false"/>
+          <w:i w:val="false"/>
+          <w:caps w:val="false"/>
+          <w:smallCaps w:val="false"/>
+          <w:color w:val="505050"/>
+          <w:spacing w:val="0"/>
+          <w:sz w:val="21"/>
+        </w:rPr>
+      </w:pPr>
+      <w:r>
+        <w:rPr/>
+        <w:t xml:space="preserve">Base URL: </w:t>
+      </w:r>
+      <w:r>
+        <w:rPr>
+          <w:rFonts w:ascii="OpenSans;Helvetica;Arial;sans-serif" w:hAnsi="OpenSans;Helvetica;Arial;sans-serif"/>
+          <w:b w:val="false"/>
+          <w:i w:val="false"/>
+          <w:caps w:val="false"/>
+          <w:smallCaps w:val="false"/>
+          <w:color w:val="505050"/>
+          <w:spacing w:val="0"/>
+          <w:sz w:val="21"/>
+        </w:rPr>
+        <w:t>https://conknow.herokuapp.com</w:t>
       </w:r>
     </w:p>
     <w:p>
@@ -674,15 +672,7 @@
         <w:keepLines w:val="false"/>
         <w:widowControl w:val="false"/>
         <w:spacing w:before="0" w:after="0"/>
-        <w:rPr>
-          <w:b/>
-          <w:b/>
-          <w:bCs/>
-          <w:i w:val="false"/>
-          <w:i w:val="false"/>
-          <w:iCs w:val="false"/>
-          <w:u w:val="single"/>
-        </w:rPr>
+        <w:rPr/>
       </w:pPr>
       <w:r>
         <w:rPr>
@@ -882,15 +872,7 @@
           <w:sz w:val="36"/>
           <w:szCs w:val="36"/>
         </w:rPr>
-        <w:t>1. User Sign</w:t>
-      </w:r>
-      <w:r>
-        <w:rPr>
-          <w:color w:val="741B47"/>
-          <w:sz w:val="36"/>
-          <w:szCs w:val="36"/>
-        </w:rPr>
-        <w:t>in</w:t>
+        <w:t>1. User Signin</w:t>
       </w:r>
     </w:p>
     <w:p>
@@ -931,7 +913,7 @@
         <w:tblStyle w:val="Table2"/>
         <w:tblW w:w="8910" w:type="dxa"/>
         <w:jc w:val="left"/>
-        <w:tblInd w:w="-211" w:type="dxa"/>
+        <w:tblInd w:w="-221" w:type="dxa"/>
         <w:tblBorders>
           <w:top w:val="single" w:sz="8" w:space="0" w:color="000001"/>
           <w:left w:val="single" w:sz="8" w:space="0" w:color="000001"/>
@@ -1094,14 +1076,7 @@
                 <w:rFonts w:eastAsia="Consolas" w:cs="Consolas" w:ascii="Consolas" w:hAnsi="Consolas"/>
                 <w:color w:val="38761D"/>
               </w:rPr>
-              <w:t>user/sign</w:t>
-            </w:r>
-            <w:r>
-              <w:rPr>
-                <w:rFonts w:eastAsia="Consolas" w:cs="Consolas" w:ascii="Consolas" w:hAnsi="Consolas"/>
-                <w:color w:val="38761D"/>
-              </w:rPr>
-              <w:t>in</w:t>
+              <w:t>user/signin</w:t>
             </w:r>
           </w:p>
         </w:tc>
@@ -1138,7 +1113,7 @@
         <w:tblStyle w:val="Table3"/>
         <w:tblW w:w="9324" w:type="dxa"/>
         <w:jc w:val="left"/>
-        <w:tblInd w:w="-51" w:type="dxa"/>
+        <w:tblInd w:w="-61" w:type="dxa"/>
         <w:tblBorders>
           <w:top w:val="single" w:sz="8" w:space="0" w:color="000001"/>
           <w:left w:val="single" w:sz="8" w:space="0" w:color="000001"/>
@@ -1156,15 +1131,15 @@
         <w:tblLook w:val="0600"/>
       </w:tblPr>
       <w:tblGrid>
-        <w:gridCol w:w="1269"/>
+        <w:gridCol w:w="1268"/>
         <w:gridCol w:w="3274"/>
-        <w:gridCol w:w="4781"/>
+        <w:gridCol w:w="4782"/>
       </w:tblGrid>
       <w:tr>
         <w:trPr/>
         <w:tc>
           <w:tcPr>
-            <w:tcW w:w="1269" w:type="dxa"/>
+            <w:tcW w:w="1268" w:type="dxa"/>
             <w:tcBorders>
               <w:top w:val="single" w:sz="8" w:space="0" w:color="000001"/>
               <w:left w:val="single" w:sz="8" w:space="0" w:color="000001"/>
@@ -1234,7 +1209,7 @@
         </w:tc>
         <w:tc>
           <w:tcPr>
-            <w:tcW w:w="4781" w:type="dxa"/>
+            <w:tcW w:w="4782" w:type="dxa"/>
             <w:tcBorders>
               <w:top w:val="single" w:sz="8" w:space="0" w:color="000001"/>
               <w:left w:val="single" w:sz="8" w:space="0" w:color="000001"/>
@@ -1272,7 +1247,7 @@
         <w:trPr/>
         <w:tc>
           <w:tcPr>
-            <w:tcW w:w="1269" w:type="dxa"/>
+            <w:tcW w:w="1268" w:type="dxa"/>
             <w:tcBorders>
               <w:top w:val="single" w:sz="8" w:space="0" w:color="000001"/>
               <w:left w:val="single" w:sz="8" w:space="0" w:color="000001"/>
@@ -1336,7 +1311,7 @@
         </w:tc>
         <w:tc>
           <w:tcPr>
-            <w:tcW w:w="4781" w:type="dxa"/>
+            <w:tcW w:w="4782" w:type="dxa"/>
             <w:tcBorders>
               <w:top w:val="single" w:sz="8" w:space="0" w:color="000001"/>
               <w:left w:val="single" w:sz="8" w:space="0" w:color="000001"/>
@@ -1369,7 +1344,7 @@
         <w:trPr/>
         <w:tc>
           <w:tcPr>
-            <w:tcW w:w="1269" w:type="dxa"/>
+            <w:tcW w:w="1268" w:type="dxa"/>
             <w:tcBorders>
               <w:top w:val="single" w:sz="8" w:space="0" w:color="000001"/>
               <w:left w:val="single" w:sz="8" w:space="0" w:color="000001"/>
@@ -1433,7 +1408,7 @@
         </w:tc>
         <w:tc>
           <w:tcPr>
-            <w:tcW w:w="4781" w:type="dxa"/>
+            <w:tcW w:w="4782" w:type="dxa"/>
             <w:tcBorders>
               <w:top w:val="single" w:sz="8" w:space="0" w:color="000001"/>
               <w:left w:val="single" w:sz="8" w:space="0" w:color="000001"/>
@@ -1466,7 +1441,7 @@
         <w:trPr/>
         <w:tc>
           <w:tcPr>
-            <w:tcW w:w="1269" w:type="dxa"/>
+            <w:tcW w:w="1268" w:type="dxa"/>
             <w:tcBorders>
               <w:top w:val="single" w:sz="8" w:space="0" w:color="000001"/>
               <w:left w:val="single" w:sz="8" w:space="0" w:color="000001"/>
@@ -1530,7 +1505,7 @@
         </w:tc>
         <w:tc>
           <w:tcPr>
-            <w:tcW w:w="4781" w:type="dxa"/>
+            <w:tcW w:w="4782" w:type="dxa"/>
             <w:tcBorders>
               <w:top w:val="single" w:sz="8" w:space="0" w:color="000001"/>
               <w:left w:val="single" w:sz="8" w:space="0" w:color="000001"/>
@@ -1563,7 +1538,7 @@
         <w:trPr/>
         <w:tc>
           <w:tcPr>
-            <w:tcW w:w="1269" w:type="dxa"/>
+            <w:tcW w:w="1268" w:type="dxa"/>
             <w:tcBorders>
               <w:top w:val="single" w:sz="8" w:space="0" w:color="000001"/>
               <w:left w:val="single" w:sz="8" w:space="0" w:color="000001"/>
@@ -1627,7 +1602,7 @@
         </w:tc>
         <w:tc>
           <w:tcPr>
-            <w:tcW w:w="4781" w:type="dxa"/>
+            <w:tcW w:w="4782" w:type="dxa"/>
             <w:tcBorders>
               <w:top w:val="single" w:sz="8" w:space="0" w:color="000001"/>
               <w:left w:val="single" w:sz="8" w:space="0" w:color="000001"/>
@@ -1660,7 +1635,7 @@
         <w:trPr/>
         <w:tc>
           <w:tcPr>
-            <w:tcW w:w="1269" w:type="dxa"/>
+            <w:tcW w:w="1268" w:type="dxa"/>
             <w:tcBorders>
               <w:top w:val="single" w:sz="8" w:space="0" w:color="000001"/>
               <w:left w:val="single" w:sz="8" w:space="0" w:color="000001"/>
@@ -1724,7 +1699,7 @@
         </w:tc>
         <w:tc>
           <w:tcPr>
-            <w:tcW w:w="4781" w:type="dxa"/>
+            <w:tcW w:w="4782" w:type="dxa"/>
             <w:tcBorders>
               <w:top w:val="single" w:sz="8" w:space="0" w:color="000001"/>
               <w:left w:val="single" w:sz="8" w:space="0" w:color="000001"/>
@@ -1757,7 +1732,7 @@
         <w:trPr/>
         <w:tc>
           <w:tcPr>
-            <w:tcW w:w="1269" w:type="dxa"/>
+            <w:tcW w:w="1268" w:type="dxa"/>
             <w:tcBorders>
               <w:top w:val="single" w:sz="8" w:space="0" w:color="000001"/>
               <w:left w:val="single" w:sz="8" w:space="0" w:color="000001"/>
@@ -1821,44 +1796,32 @@
         </w:tc>
         <w:tc>
           <w:tcPr>
-            <w:tcW w:w="4781" w:type="dxa"/>
-            <w:tcBorders>
-              <w:top w:val="single" w:sz="8" w:space="0" w:color="000001"/>
-              <w:left w:val="single" w:sz="8" w:space="0" w:color="000001"/>
-              <w:bottom w:val="single" w:sz="8" w:space="0" w:color="000001"/>
-              <w:right w:val="single" w:sz="8" w:space="0" w:color="000001"/>
-              <w:insideH w:val="single" w:sz="8" w:space="0" w:color="000001"/>
-              <w:insideV w:val="single" w:sz="8" w:space="0" w:color="000001"/>
-            </w:tcBorders>
-            <w:shd w:fill="auto" w:val="clear"/>
-            <w:tcMar>
-              <w:left w:w="-10" w:type="dxa"/>
-            </w:tcMar>
-          </w:tcPr>
-          <w:p>
-            <w:pPr>
-              <w:pStyle w:val="Normal"/>
-              <w:keepNext/>
-              <w:keepLines w:val="false"/>
-              <w:widowControl w:val="false"/>
-              <w:spacing w:before="0" w:after="0"/>
-              <w:rPr/>
-            </w:pPr>
-            <w:r>
-              <w:rPr/>
-              <w:t>m</w:t>
-            </w:r>
-            <w:r>
-              <w:rPr/>
-              <w:t xml:space="preserve">ale , </w:t>
-            </w:r>
-            <w:r>
-              <w:rPr/>
-              <w:t>f</w:t>
-            </w:r>
-            <w:r>
-              <w:rPr/>
-              <w:t>emale</w:t>
+            <w:tcW w:w="4782" w:type="dxa"/>
+            <w:tcBorders>
+              <w:top w:val="single" w:sz="8" w:space="0" w:color="000001"/>
+              <w:left w:val="single" w:sz="8" w:space="0" w:color="000001"/>
+              <w:bottom w:val="single" w:sz="8" w:space="0" w:color="000001"/>
+              <w:right w:val="single" w:sz="8" w:space="0" w:color="000001"/>
+              <w:insideH w:val="single" w:sz="8" w:space="0" w:color="000001"/>
+              <w:insideV w:val="single" w:sz="8" w:space="0" w:color="000001"/>
+            </w:tcBorders>
+            <w:shd w:fill="auto" w:val="clear"/>
+            <w:tcMar>
+              <w:left w:w="-10" w:type="dxa"/>
+            </w:tcMar>
+          </w:tcPr>
+          <w:p>
+            <w:pPr>
+              <w:pStyle w:val="Normal"/>
+              <w:keepNext/>
+              <w:keepLines w:val="false"/>
+              <w:widowControl w:val="false"/>
+              <w:spacing w:before="0" w:after="0"/>
+              <w:rPr/>
+            </w:pPr>
+            <w:r>
+              <w:rPr/>
+              <w:t>male , female</w:t>
             </w:r>
           </w:p>
         </w:tc>
@@ -1867,7 +1830,7 @@
         <w:trPr/>
         <w:tc>
           <w:tcPr>
-            <w:tcW w:w="1269" w:type="dxa"/>
+            <w:tcW w:w="1268" w:type="dxa"/>
             <w:tcBorders>
               <w:top w:val="single" w:sz="8" w:space="0" w:color="000001"/>
               <w:left w:val="single" w:sz="8" w:space="0" w:color="000001"/>
@@ -1931,7 +1894,7 @@
         </w:tc>
         <w:tc>
           <w:tcPr>
-            <w:tcW w:w="4781" w:type="dxa"/>
+            <w:tcW w:w="4782" w:type="dxa"/>
             <w:tcBorders>
               <w:top w:val="single" w:sz="8" w:space="0" w:color="000001"/>
               <w:left w:val="single" w:sz="8" w:space="0" w:color="000001"/>
@@ -1977,7 +1940,7 @@
             </w:tcBorders>
             <w:shd w:fill="auto" w:val="clear"/>
             <w:tcMar>
-              <w:left w:w="24" w:type="dxa"/>
+              <w:left w:w="21" w:type="dxa"/>
             </w:tcMar>
           </w:tcPr>
           <w:p>
@@ -2212,7 +2175,7 @@
         <w:tblStyle w:val="Table4"/>
         <w:tblW w:w="8920" w:type="dxa"/>
         <w:jc w:val="left"/>
-        <w:tblInd w:w="-211" w:type="dxa"/>
+        <w:tblInd w:w="-221" w:type="dxa"/>
         <w:tblBorders>
           <w:top w:val="single" w:sz="8" w:space="0" w:color="000001"/>
           <w:left w:val="single" w:sz="8" w:space="0" w:color="000001"/>
@@ -2672,7 +2635,11 @@
       <w:bookmarkStart w:id="16" w:name="h.hq6gr5mmm9kk"/>
       <w:bookmarkEnd w:id="16"/>
       <w:r>
-        <w:rPr/>
+        <w:rPr>
+          <w:color w:val="741B47"/>
+          <w:sz w:val="36"/>
+          <w:szCs w:val="36"/>
+        </w:rPr>
       </w:r>
     </w:p>
     <w:p>
@@ -3166,7 +3133,7 @@
         <w:tblStyle w:val="Table14"/>
         <w:tblW w:w="8920" w:type="dxa"/>
         <w:jc w:val="left"/>
-        <w:tblInd w:w="-211" w:type="dxa"/>
+        <w:tblInd w:w="-221" w:type="dxa"/>
         <w:tblBorders>
           <w:top w:val="single" w:sz="8" w:space="0" w:color="000001"/>
           <w:left w:val="single" w:sz="8" w:space="0" w:color="000001"/>
@@ -5308,6 +5275,26 @@
       <w:vertAlign w:val="baseline"/>
     </w:rPr>
   </w:style>
+  <w:style w:type="character" w:styleId="ListLabel22">
+    <w:name w:val="ListLabel 22"/>
+    <w:qFormat/>
+    <w:rPr>
+      <w:rFonts w:cs="Arial"/>
+      <w:b/>
+      <w:i w:val="false"/>
+      <w:caps w:val="false"/>
+      <w:smallCaps w:val="false"/>
+      <w:strike w:val="false"/>
+      <w:dstrike w:val="false"/>
+      <w:color w:val="000000"/>
+      <w:position w:val="0"/>
+      <w:sz w:val="22"/>
+      <w:sz w:val="22"/>
+      <w:szCs w:val="22"/>
+      <w:u w:val="none"/>
+      <w:vertAlign w:val="baseline"/>
+    </w:rPr>
+  </w:style>
   <w:style w:type="paragraph" w:styleId="Heading">
     <w:name w:val="Heading"/>
     <w:basedOn w:val="Normal"/>

--- a/Documentation.docx
+++ b/Documentation.docx
@@ -97,7 +97,7 @@
         <w:tblStyle w:val="Table1"/>
         <w:tblW w:w="8945" w:type="dxa"/>
         <w:jc w:val="left"/>
-        <w:tblInd w:w="-221" w:type="dxa"/>
+        <w:tblInd w:w="-240" w:type="dxa"/>
         <w:tblBorders>
           <w:top w:val="single" w:sz="8" w:space="0" w:color="000001"/>
           <w:left w:val="single" w:sz="8" w:space="0" w:color="000001"/>
@@ -584,6 +584,23 @@
         <w:widowControl w:val="false"/>
         <w:spacing w:before="0" w:after="0"/>
         <w:ind w:left="360" w:right="0" w:hanging="0"/>
+        <w:rPr/>
+      </w:pPr>
+      <w:r>
+        <w:rPr>
+          <w:rStyle w:val="InternetLink"/>
+          <w:color w:val="274E13"/>
+          <w:u w:val="single"/>
+        </w:rPr>
+        <w:t>2. Update User</w:t>
+      </w:r>
+    </w:p>
+    <w:p>
+      <w:pPr>
+        <w:pStyle w:val="Normal"/>
+        <w:widowControl w:val="false"/>
+        <w:spacing w:before="0" w:after="0"/>
+        <w:ind w:left="360" w:right="0" w:hanging="0"/>
         <w:rPr>
           <w:rStyle w:val="InternetLink"/>
           <w:color w:val="274E13"/>
@@ -639,6 +656,8 @@
         <w:rPr>
           <w:rFonts w:ascii="OpenSans;Helvetica;Arial;sans-serif" w:hAnsi="OpenSans;Helvetica;Arial;sans-serif"/>
           <w:b w:val="false"/>
+          <w:b w:val="false"/>
+          <w:i w:val="false"/>
           <w:i w:val="false"/>
           <w:caps w:val="false"/>
           <w:smallCaps w:val="false"/>
@@ -913,7 +932,7 @@
         <w:tblStyle w:val="Table2"/>
         <w:tblW w:w="8910" w:type="dxa"/>
         <w:jc w:val="left"/>
-        <w:tblInd w:w="-221" w:type="dxa"/>
+        <w:tblInd w:w="-240" w:type="dxa"/>
         <w:tblBorders>
           <w:top w:val="single" w:sz="8" w:space="0" w:color="000001"/>
           <w:left w:val="single" w:sz="8" w:space="0" w:color="000001"/>
@@ -1076,7 +1095,7 @@
                 <w:rFonts w:eastAsia="Consolas" w:cs="Consolas" w:ascii="Consolas" w:hAnsi="Consolas"/>
                 <w:color w:val="38761D"/>
               </w:rPr>
-              <w:t>user/signin</w:t>
+              <w:t>api/user/signin</w:t>
             </w:r>
           </w:p>
         </w:tc>
@@ -1113,7 +1132,7 @@
         <w:tblStyle w:val="Table3"/>
         <w:tblW w:w="9324" w:type="dxa"/>
         <w:jc w:val="left"/>
-        <w:tblInd w:w="-61" w:type="dxa"/>
+        <w:tblInd w:w="-81" w:type="dxa"/>
         <w:tblBorders>
           <w:top w:val="single" w:sz="8" w:space="0" w:color="000001"/>
           <w:left w:val="single" w:sz="8" w:space="0" w:color="000001"/>
@@ -1132,8 +1151,8 @@
       </w:tblPr>
       <w:tblGrid>
         <w:gridCol w:w="1268"/>
-        <w:gridCol w:w="3274"/>
-        <w:gridCol w:w="4782"/>
+        <w:gridCol w:w="3272"/>
+        <w:gridCol w:w="4784"/>
       </w:tblGrid>
       <w:tr>
         <w:trPr/>
@@ -1174,7 +1193,7 @@
         </w:tc>
         <w:tc>
           <w:tcPr>
-            <w:tcW w:w="3274" w:type="dxa"/>
+            <w:tcW w:w="3272" w:type="dxa"/>
             <w:tcBorders>
               <w:top w:val="single" w:sz="8" w:space="0" w:color="000001"/>
               <w:left w:val="single" w:sz="8" w:space="0" w:color="000001"/>
@@ -1209,7 +1228,7 @@
         </w:tc>
         <w:tc>
           <w:tcPr>
-            <w:tcW w:w="4782" w:type="dxa"/>
+            <w:tcW w:w="4784" w:type="dxa"/>
             <w:tcBorders>
               <w:top w:val="single" w:sz="8" w:space="0" w:color="000001"/>
               <w:left w:val="single" w:sz="8" w:space="0" w:color="000001"/>
@@ -1279,7 +1298,7 @@
         </w:tc>
         <w:tc>
           <w:tcPr>
-            <w:tcW w:w="3274" w:type="dxa"/>
+            <w:tcW w:w="3272" w:type="dxa"/>
             <w:tcBorders>
               <w:top w:val="single" w:sz="8" w:space="0" w:color="000001"/>
               <w:left w:val="single" w:sz="8" w:space="0" w:color="000001"/>
@@ -1311,7 +1330,7 @@
         </w:tc>
         <w:tc>
           <w:tcPr>
-            <w:tcW w:w="4782" w:type="dxa"/>
+            <w:tcW w:w="4784" w:type="dxa"/>
             <w:tcBorders>
               <w:top w:val="single" w:sz="8" w:space="0" w:color="000001"/>
               <w:left w:val="single" w:sz="8" w:space="0" w:color="000001"/>
@@ -1376,7 +1395,7 @@
         </w:tc>
         <w:tc>
           <w:tcPr>
-            <w:tcW w:w="3274" w:type="dxa"/>
+            <w:tcW w:w="3272" w:type="dxa"/>
             <w:tcBorders>
               <w:top w:val="single" w:sz="8" w:space="0" w:color="000001"/>
               <w:left w:val="single" w:sz="8" w:space="0" w:color="000001"/>
@@ -1408,7 +1427,7 @@
         </w:tc>
         <w:tc>
           <w:tcPr>
-            <w:tcW w:w="4782" w:type="dxa"/>
+            <w:tcW w:w="4784" w:type="dxa"/>
             <w:tcBorders>
               <w:top w:val="single" w:sz="8" w:space="0" w:color="000001"/>
               <w:left w:val="single" w:sz="8" w:space="0" w:color="000001"/>
@@ -1473,7 +1492,7 @@
         </w:tc>
         <w:tc>
           <w:tcPr>
-            <w:tcW w:w="3274" w:type="dxa"/>
+            <w:tcW w:w="3272" w:type="dxa"/>
             <w:tcBorders>
               <w:top w:val="single" w:sz="8" w:space="0" w:color="000001"/>
               <w:left w:val="single" w:sz="8" w:space="0" w:color="000001"/>
@@ -1505,7 +1524,7 @@
         </w:tc>
         <w:tc>
           <w:tcPr>
-            <w:tcW w:w="4782" w:type="dxa"/>
+            <w:tcW w:w="4784" w:type="dxa"/>
             <w:tcBorders>
               <w:top w:val="single" w:sz="8" w:space="0" w:color="000001"/>
               <w:left w:val="single" w:sz="8" w:space="0" w:color="000001"/>
@@ -1570,7 +1589,7 @@
         </w:tc>
         <w:tc>
           <w:tcPr>
-            <w:tcW w:w="3274" w:type="dxa"/>
+            <w:tcW w:w="3272" w:type="dxa"/>
             <w:tcBorders>
               <w:top w:val="single" w:sz="8" w:space="0" w:color="000001"/>
               <w:left w:val="single" w:sz="8" w:space="0" w:color="000001"/>
@@ -1602,7 +1621,7 @@
         </w:tc>
         <w:tc>
           <w:tcPr>
-            <w:tcW w:w="4782" w:type="dxa"/>
+            <w:tcW w:w="4784" w:type="dxa"/>
             <w:tcBorders>
               <w:top w:val="single" w:sz="8" w:space="0" w:color="000001"/>
               <w:left w:val="single" w:sz="8" w:space="0" w:color="000001"/>
@@ -1667,7 +1686,7 @@
         </w:tc>
         <w:tc>
           <w:tcPr>
-            <w:tcW w:w="3274" w:type="dxa"/>
+            <w:tcW w:w="3272" w:type="dxa"/>
             <w:tcBorders>
               <w:top w:val="single" w:sz="8" w:space="0" w:color="000001"/>
               <w:left w:val="single" w:sz="8" w:space="0" w:color="000001"/>
@@ -1699,7 +1718,7 @@
         </w:tc>
         <w:tc>
           <w:tcPr>
-            <w:tcW w:w="4782" w:type="dxa"/>
+            <w:tcW w:w="4784" w:type="dxa"/>
             <w:tcBorders>
               <w:top w:val="single" w:sz="8" w:space="0" w:color="000001"/>
               <w:left w:val="single" w:sz="8" w:space="0" w:color="000001"/>
@@ -1764,7 +1783,7 @@
         </w:tc>
         <w:tc>
           <w:tcPr>
-            <w:tcW w:w="3274" w:type="dxa"/>
+            <w:tcW w:w="3272" w:type="dxa"/>
             <w:tcBorders>
               <w:top w:val="single" w:sz="8" w:space="0" w:color="000001"/>
               <w:left w:val="single" w:sz="8" w:space="0" w:color="000001"/>
@@ -1796,7 +1815,7 @@
         </w:tc>
         <w:tc>
           <w:tcPr>
-            <w:tcW w:w="4782" w:type="dxa"/>
+            <w:tcW w:w="4784" w:type="dxa"/>
             <w:tcBorders>
               <w:top w:val="single" w:sz="8" w:space="0" w:color="000001"/>
               <w:left w:val="single" w:sz="8" w:space="0" w:color="000001"/>
@@ -1856,15 +1875,206 @@
             </w:pPr>
             <w:r>
               <w:rPr/>
+              <w:t>string</w:t>
+            </w:r>
+          </w:p>
+        </w:tc>
+        <w:tc>
+          <w:tcPr>
+            <w:tcW w:w="3272" w:type="dxa"/>
+            <w:tcBorders>
+              <w:top w:val="single" w:sz="8" w:space="0" w:color="000001"/>
+              <w:left w:val="single" w:sz="8" w:space="0" w:color="000001"/>
+              <w:bottom w:val="single" w:sz="8" w:space="0" w:color="000001"/>
+              <w:right w:val="single" w:sz="8" w:space="0" w:color="000001"/>
+              <w:insideH w:val="single" w:sz="8" w:space="0" w:color="000001"/>
+              <w:insideV w:val="single" w:sz="8" w:space="0" w:color="000001"/>
+            </w:tcBorders>
+            <w:shd w:fill="auto" w:val="clear"/>
+            <w:tcMar>
+              <w:left w:w="-10" w:type="dxa"/>
+            </w:tcMar>
+          </w:tcPr>
+          <w:p>
+            <w:pPr>
+              <w:pStyle w:val="Normal"/>
+              <w:keepNext/>
+              <w:keepLines w:val="false"/>
+              <w:widowControl w:val="false"/>
+              <w:spacing w:before="0" w:after="0"/>
+              <w:ind w:left="0" w:right="0" w:hanging="0"/>
+              <w:rPr/>
+            </w:pPr>
+            <w:r>
+              <w:rPr/>
+              <w:t>device_name</w:t>
+            </w:r>
+          </w:p>
+        </w:tc>
+        <w:tc>
+          <w:tcPr>
+            <w:tcW w:w="4784" w:type="dxa"/>
+            <w:tcBorders>
+              <w:top w:val="single" w:sz="8" w:space="0" w:color="000001"/>
+              <w:left w:val="single" w:sz="8" w:space="0" w:color="000001"/>
+              <w:bottom w:val="single" w:sz="8" w:space="0" w:color="000001"/>
+              <w:right w:val="single" w:sz="8" w:space="0" w:color="000001"/>
+              <w:insideH w:val="single" w:sz="8" w:space="0" w:color="000001"/>
+              <w:insideV w:val="single" w:sz="8" w:space="0" w:color="000001"/>
+            </w:tcBorders>
+            <w:shd w:fill="auto" w:val="clear"/>
+            <w:tcMar>
+              <w:left w:w="-10" w:type="dxa"/>
+            </w:tcMar>
+          </w:tcPr>
+          <w:p>
+            <w:pPr>
+              <w:pStyle w:val="Normal"/>
+              <w:keepNext/>
+              <w:keepLines w:val="false"/>
+              <w:widowControl w:val="false"/>
+              <w:spacing w:before="0" w:after="0"/>
+              <w:rPr/>
+            </w:pPr>
+            <w:r>
+              <w:rPr/>
+              <w:t>'Android'</w:t>
+            </w:r>
+          </w:p>
+        </w:tc>
+      </w:tr>
+      <w:tr>
+        <w:trPr/>
+        <w:tc>
+          <w:tcPr>
+            <w:tcW w:w="1268" w:type="dxa"/>
+            <w:tcBorders>
+              <w:left w:val="single" w:sz="8" w:space="0" w:color="000001"/>
+              <w:bottom w:val="single" w:sz="8" w:space="0" w:color="000001"/>
+              <w:right w:val="single" w:sz="8" w:space="0" w:color="000001"/>
+              <w:insideH w:val="single" w:sz="8" w:space="0" w:color="000001"/>
+              <w:insideV w:val="single" w:sz="8" w:space="0" w:color="000001"/>
+            </w:tcBorders>
+            <w:shd w:fill="auto" w:val="clear"/>
+            <w:tcMar>
+              <w:left w:w="-10" w:type="dxa"/>
+            </w:tcMar>
+          </w:tcPr>
+          <w:p>
+            <w:pPr>
+              <w:pStyle w:val="Normal"/>
+              <w:keepNext/>
+              <w:keepLines w:val="false"/>
+              <w:widowControl w:val="false"/>
+              <w:spacing w:before="0" w:after="0"/>
+              <w:ind w:left="0" w:right="0" w:hanging="0"/>
+              <w:rPr/>
+            </w:pPr>
+            <w:r>
+              <w:rPr/>
+              <w:t>string</w:t>
+            </w:r>
+          </w:p>
+        </w:tc>
+        <w:tc>
+          <w:tcPr>
+            <w:tcW w:w="3272" w:type="dxa"/>
+            <w:tcBorders>
+              <w:left w:val="single" w:sz="8" w:space="0" w:color="000001"/>
+              <w:bottom w:val="single" w:sz="8" w:space="0" w:color="000001"/>
+              <w:right w:val="single" w:sz="8" w:space="0" w:color="000001"/>
+              <w:insideH w:val="single" w:sz="8" w:space="0" w:color="000001"/>
+              <w:insideV w:val="single" w:sz="8" w:space="0" w:color="000001"/>
+            </w:tcBorders>
+            <w:shd w:fill="auto" w:val="clear"/>
+            <w:tcMar>
+              <w:left w:w="-10" w:type="dxa"/>
+            </w:tcMar>
+          </w:tcPr>
+          <w:p>
+            <w:pPr>
+              <w:pStyle w:val="Normal"/>
+              <w:keepNext/>
+              <w:keepLines w:val="false"/>
+              <w:widowControl w:val="false"/>
+              <w:spacing w:before="0" w:after="0"/>
+              <w:ind w:left="0" w:right="0" w:hanging="0"/>
+              <w:rPr/>
+            </w:pPr>
+            <w:r>
+              <w:rPr/>
+              <w:t>device_token</w:t>
+            </w:r>
+          </w:p>
+        </w:tc>
+        <w:tc>
+          <w:tcPr>
+            <w:tcW w:w="4784" w:type="dxa"/>
+            <w:tcBorders>
+              <w:left w:val="single" w:sz="8" w:space="0" w:color="000001"/>
+              <w:bottom w:val="single" w:sz="8" w:space="0" w:color="000001"/>
+              <w:right w:val="single" w:sz="8" w:space="0" w:color="000001"/>
+              <w:insideH w:val="single" w:sz="8" w:space="0" w:color="000001"/>
+              <w:insideV w:val="single" w:sz="8" w:space="0" w:color="000001"/>
+            </w:tcBorders>
+            <w:shd w:fill="auto" w:val="clear"/>
+            <w:tcMar>
+              <w:left w:w="-10" w:type="dxa"/>
+            </w:tcMar>
+          </w:tcPr>
+          <w:p>
+            <w:pPr>
+              <w:pStyle w:val="Normal"/>
+              <w:keepNext/>
+              <w:keepLines w:val="false"/>
+              <w:widowControl w:val="false"/>
+              <w:spacing w:before="0" w:after="0"/>
+              <w:rPr/>
+            </w:pPr>
+            <w:r>
+              <w:rPr/>
+              <w:t>GCM token</w:t>
+            </w:r>
+          </w:p>
+        </w:tc>
+      </w:tr>
+      <w:tr>
+        <w:trPr/>
+        <w:tc>
+          <w:tcPr>
+            <w:tcW w:w="1268" w:type="dxa"/>
+            <w:tcBorders>
+              <w:left w:val="single" w:sz="8" w:space="0" w:color="000001"/>
+              <w:bottom w:val="single" w:sz="8" w:space="0" w:color="000001"/>
+              <w:right w:val="single" w:sz="8" w:space="0" w:color="000001"/>
+              <w:insideH w:val="single" w:sz="8" w:space="0" w:color="000001"/>
+              <w:insideV w:val="single" w:sz="8" w:space="0" w:color="000001"/>
+            </w:tcBorders>
+            <w:shd w:fill="auto" w:val="clear"/>
+            <w:tcMar>
+              <w:left w:w="-10" w:type="dxa"/>
+            </w:tcMar>
+          </w:tcPr>
+          <w:p>
+            <w:pPr>
+              <w:pStyle w:val="Normal"/>
+              <w:keepNext/>
+              <w:keepLines w:val="false"/>
+              <w:widowControl w:val="false"/>
+              <w:spacing w:before="0" w:after="0"/>
+              <w:ind w:left="0" w:right="0" w:hanging="0"/>
+              <w:rPr/>
+            </w:pPr>
+            <w:r>
+              <w:rPr/>
               <w:t>String</w:t>
             </w:r>
           </w:p>
         </w:tc>
         <w:tc>
           <w:tcPr>
-            <w:tcW w:w="3274" w:type="dxa"/>
-            <w:tcBorders>
-              <w:top w:val="single" w:sz="8" w:space="0" w:color="000001"/>
+            <w:tcW w:w="3272" w:type="dxa"/>
+            <w:tcBorders>
               <w:left w:val="single" w:sz="8" w:space="0" w:color="000001"/>
               <w:bottom w:val="single" w:sz="8" w:space="0" w:color="000001"/>
               <w:right w:val="single" w:sz="8" w:space="0" w:color="000001"/>
@@ -1894,9 +2104,8 @@
         </w:tc>
         <w:tc>
           <w:tcPr>
-            <w:tcW w:w="4782" w:type="dxa"/>
-            <w:tcBorders>
-              <w:top w:val="single" w:sz="8" w:space="0" w:color="000001"/>
+            <w:tcW w:w="4784" w:type="dxa"/>
+            <w:tcBorders>
               <w:left w:val="single" w:sz="8" w:space="0" w:color="000001"/>
               <w:bottom w:val="single" w:sz="8" w:space="0" w:color="000001"/>
               <w:right w:val="single" w:sz="8" w:space="0" w:color="000001"/>
@@ -1940,7 +2149,7 @@
             </w:tcBorders>
             <w:shd w:fill="auto" w:val="clear"/>
             <w:tcMar>
-              <w:left w:w="21" w:type="dxa"/>
+              <w:left w:w="15" w:type="dxa"/>
             </w:tcMar>
           </w:tcPr>
           <w:p>
@@ -2175,7 +2384,7 @@
         <w:tblStyle w:val="Table4"/>
         <w:tblW w:w="8920" w:type="dxa"/>
         <w:jc w:val="left"/>
-        <w:tblInd w:w="-221" w:type="dxa"/>
+        <w:tblInd w:w="-240" w:type="dxa"/>
         <w:tblBorders>
           <w:top w:val="single" w:sz="8" w:space="0" w:color="000001"/>
           <w:left w:val="single" w:sz="8" w:space="0" w:color="000001"/>
@@ -2302,7 +2511,1578 @@
                 <w:rFonts w:eastAsia="Consolas" w:cs="Consolas" w:ascii="Consolas" w:hAnsi="Consolas"/>
                 <w:color w:val="38761D"/>
               </w:rPr>
-              <w:t>201</w:t>
+              <w:t>200</w:t>
+            </w:r>
+          </w:p>
+        </w:tc>
+        <w:tc>
+          <w:tcPr>
+            <w:tcW w:w="7400" w:type="dxa"/>
+            <w:tcBorders>
+              <w:top w:val="single" w:sz="8" w:space="0" w:color="000001"/>
+              <w:left w:val="single" w:sz="8" w:space="0" w:color="000001"/>
+              <w:bottom w:val="single" w:sz="8" w:space="0" w:color="000001"/>
+              <w:right w:val="single" w:sz="8" w:space="0" w:color="000001"/>
+              <w:insideH w:val="single" w:sz="8" w:space="0" w:color="000001"/>
+              <w:insideV w:val="single" w:sz="8" w:space="0" w:color="000001"/>
+            </w:tcBorders>
+            <w:shd w:fill="auto" w:val="clear"/>
+            <w:tcMar>
+              <w:left w:w="-10" w:type="dxa"/>
+            </w:tcMar>
+          </w:tcPr>
+          <w:p>
+            <w:pPr>
+              <w:pStyle w:val="Normal"/>
+              <w:widowControl w:val="false"/>
+              <w:spacing w:before="0" w:after="0"/>
+              <w:ind w:left="0" w:right="0" w:hanging="0"/>
+              <w:rPr/>
+            </w:pPr>
+            <w:r>
+              <w:rPr/>
+              <w:t>{</w:t>
+            </w:r>
+          </w:p>
+          <w:p>
+            <w:pPr>
+              <w:pStyle w:val="Normal"/>
+              <w:widowControl w:val="false"/>
+              <w:spacing w:before="0" w:after="0"/>
+              <w:ind w:left="0" w:right="0" w:hanging="0"/>
+              <w:rPr/>
+            </w:pPr>
+            <w:r>
+              <w:rPr/>
+              <w:t xml:space="preserve">    </w:t>
+            </w:r>
+            <w:r>
+              <w:rPr/>
+              <w:t>"user": {</w:t>
+            </w:r>
+          </w:p>
+          <w:p>
+            <w:pPr>
+              <w:pStyle w:val="Normal"/>
+              <w:widowControl w:val="false"/>
+              <w:spacing w:before="0" w:after="0"/>
+              <w:ind w:left="0" w:right="0" w:hanging="0"/>
+              <w:rPr/>
+            </w:pPr>
+            <w:r>
+              <w:rPr/>
+              <w:t xml:space="preserve">        </w:t>
+            </w:r>
+            <w:r>
+              <w:rPr/>
+              <w:t>"name": "tayyab",</w:t>
+            </w:r>
+          </w:p>
+          <w:p>
+            <w:pPr>
+              <w:pStyle w:val="Normal"/>
+              <w:widowControl w:val="false"/>
+              <w:spacing w:before="0" w:after="0"/>
+              <w:ind w:left="0" w:right="0" w:hanging="0"/>
+              <w:rPr/>
+            </w:pPr>
+            <w:r>
+              <w:rPr/>
+              <w:t xml:space="preserve">        </w:t>
+            </w:r>
+            <w:r>
+              <w:rPr/>
+              <w:t>"email": "muhammad.tayyabmukhtar@yahoo.com",</w:t>
+            </w:r>
+          </w:p>
+          <w:p>
+            <w:pPr>
+              <w:pStyle w:val="Normal"/>
+              <w:widowControl w:val="false"/>
+              <w:spacing w:before="0" w:after="0"/>
+              <w:ind w:left="0" w:right="0" w:hanging="0"/>
+              <w:rPr/>
+            </w:pPr>
+            <w:r>
+              <w:rPr/>
+              <w:t xml:space="preserve">        </w:t>
+            </w:r>
+            <w:r>
+              <w:rPr/>
+              <w:t>"address": "sheikhupura",</w:t>
+            </w:r>
+          </w:p>
+          <w:p>
+            <w:pPr>
+              <w:pStyle w:val="Normal"/>
+              <w:widowControl w:val="false"/>
+              <w:spacing w:before="0" w:after="0"/>
+              <w:ind w:left="0" w:right="0" w:hanging="0"/>
+              <w:rPr/>
+            </w:pPr>
+            <w:r>
+              <w:rPr/>
+              <w:t xml:space="preserve">        </w:t>
+            </w:r>
+            <w:r>
+              <w:rPr/>
+              <w:t>"gender": "Male",</w:t>
+            </w:r>
+          </w:p>
+          <w:p>
+            <w:pPr>
+              <w:pStyle w:val="Normal"/>
+              <w:widowControl w:val="false"/>
+              <w:spacing w:before="0" w:after="0"/>
+              <w:ind w:left="0" w:right="0" w:hanging="0"/>
+              <w:rPr/>
+            </w:pPr>
+            <w:r>
+              <w:rPr/>
+              <w:t xml:space="preserve">        </w:t>
+            </w:r>
+            <w:r>
+              <w:rPr/>
+              <w:t>"first_language": "punjabi",</w:t>
+            </w:r>
+          </w:p>
+          <w:p>
+            <w:pPr>
+              <w:pStyle w:val="Normal"/>
+              <w:widowControl w:val="false"/>
+              <w:spacing w:before="0" w:after="0"/>
+              <w:ind w:left="0" w:right="0" w:hanging="0"/>
+              <w:rPr/>
+            </w:pPr>
+            <w:r>
+              <w:rPr/>
+              <w:t xml:space="preserve">        </w:t>
+            </w:r>
+            <w:r>
+              <w:rPr/>
+              <w:t>"second_language": "english",</w:t>
+            </w:r>
+          </w:p>
+          <w:p>
+            <w:pPr>
+              <w:pStyle w:val="Normal"/>
+              <w:widowControl w:val="false"/>
+              <w:spacing w:before="0" w:after="0"/>
+              <w:ind w:left="0" w:right="0" w:hanging="0"/>
+              <w:rPr/>
+            </w:pPr>
+            <w:r>
+              <w:rPr/>
+              <w:t xml:space="preserve">        </w:t>
+            </w:r>
+            <w:r>
+              <w:rPr/>
+              <w:t>"date": "1991-12-01",</w:t>
+            </w:r>
+          </w:p>
+          <w:p>
+            <w:pPr>
+              <w:pStyle w:val="Normal"/>
+              <w:widowControl w:val="false"/>
+              <w:spacing w:before="0" w:after="0"/>
+              <w:ind w:left="0" w:right="0" w:hanging="0"/>
+              <w:rPr/>
+            </w:pPr>
+            <w:r>
+              <w:rPr/>
+              <w:t xml:space="preserve">        </w:t>
+            </w:r>
+            <w:r>
+              <w:rPr/>
+              <w:t>"token": "XpSa4XXTmVjjEQ7XuhAP98FL"</w:t>
+            </w:r>
+          </w:p>
+          <w:p>
+            <w:pPr>
+              <w:pStyle w:val="Normal"/>
+              <w:widowControl w:val="false"/>
+              <w:spacing w:before="0" w:after="0"/>
+              <w:ind w:left="0" w:right="0" w:hanging="0"/>
+              <w:rPr/>
+            </w:pPr>
+            <w:r>
+              <w:rPr/>
+              <w:t xml:space="preserve">    </w:t>
+            </w:r>
+            <w:r>
+              <w:rPr/>
+              <w:t>}</w:t>
+            </w:r>
+          </w:p>
+          <w:p>
+            <w:pPr>
+              <w:pStyle w:val="Normal"/>
+              <w:widowControl w:val="false"/>
+              <w:spacing w:before="0" w:after="0"/>
+              <w:ind w:left="0" w:right="0" w:hanging="0"/>
+              <w:rPr/>
+            </w:pPr>
+            <w:r>
+              <w:rPr/>
+              <w:t>}</w:t>
+            </w:r>
+          </w:p>
+        </w:tc>
+      </w:tr>
+    </w:tbl>
+    <w:p>
+      <w:pPr>
+        <w:pStyle w:val="Normal"/>
+        <w:keepNext/>
+        <w:keepLines w:val="false"/>
+        <w:widowControl w:val="false"/>
+        <w:spacing w:lineRule="auto" w:line="240" w:before="360" w:after="80"/>
+        <w:rPr>
+          <w:color w:val="741B47"/>
+          <w:sz w:val="36"/>
+          <w:szCs w:val="36"/>
+        </w:rPr>
+      </w:pPr>
+      <w:r>
+        <w:rPr>
+          <w:color w:val="741B47"/>
+          <w:sz w:val="36"/>
+          <w:szCs w:val="36"/>
+        </w:rPr>
+      </w:r>
+    </w:p>
+    <w:p>
+      <w:pPr>
+        <w:pStyle w:val="Normal"/>
+        <w:widowControl w:val="false"/>
+        <w:spacing w:lineRule="auto" w:line="240" w:before="360" w:after="80"/>
+        <w:rPr/>
+      </w:pPr>
+      <w:r>
+        <w:rPr>
+          <w:color w:val="741B47"/>
+          <w:sz w:val="36"/>
+          <w:szCs w:val="36"/>
+        </w:rPr>
+        <w:t>2.User Update</w:t>
+      </w:r>
+    </w:p>
+    <w:p>
+      <w:pPr>
+        <w:pStyle w:val="Normal"/>
+        <w:keepNext/>
+        <w:keepLines w:val="false"/>
+        <w:widowControl w:val="false"/>
+        <w:spacing w:before="0" w:after="0"/>
+        <w:ind w:left="0" w:right="0" w:hanging="0"/>
+        <w:rPr/>
+      </w:pPr>
+      <w:r>
+        <w:rPr/>
+      </w:r>
+    </w:p>
+    <w:p>
+      <w:pPr>
+        <w:pStyle w:val="Heading2"/>
+        <w:keepNext/>
+        <w:keepLines w:val="false"/>
+        <w:widowControl w:val="false"/>
+        <w:spacing w:lineRule="auto" w:line="240" w:before="360" w:after="80"/>
+        <w:ind w:left="0" w:right="0" w:hanging="0"/>
+        <w:rPr/>
+      </w:pPr>
+      <w:r>
+        <w:rPr>
+          <w:color w:val="666666"/>
+        </w:rPr>
+        <w:t>Request</w:t>
+      </w:r>
+    </w:p>
+    <w:tbl>
+      <w:tblPr>
+        <w:tblStyle w:val="Table2"/>
+        <w:tblW w:w="8910" w:type="dxa"/>
+        <w:jc w:val="left"/>
+        <w:tblInd w:w="-240" w:type="dxa"/>
+        <w:tblBorders>
+          <w:top w:val="single" w:sz="8" w:space="0" w:color="000001"/>
+          <w:left w:val="single" w:sz="8" w:space="0" w:color="000001"/>
+          <w:bottom w:val="single" w:sz="8" w:space="0" w:color="000001"/>
+          <w:right w:val="single" w:sz="8" w:space="0" w:color="000001"/>
+          <w:insideH w:val="single" w:sz="8" w:space="0" w:color="000001"/>
+          <w:insideV w:val="single" w:sz="8" w:space="0" w:color="000001"/>
+        </w:tblBorders>
+        <w:tblCellMar>
+          <w:top w:w="100" w:type="dxa"/>
+          <w:left w:w="-10" w:type="dxa"/>
+          <w:bottom w:w="100" w:type="dxa"/>
+          <w:right w:w="100" w:type="dxa"/>
+        </w:tblCellMar>
+        <w:tblLook w:val="0600"/>
+      </w:tblPr>
+      <w:tblGrid>
+        <w:gridCol w:w="1079"/>
+        <w:gridCol w:w="7830"/>
+      </w:tblGrid>
+      <w:tr>
+        <w:trPr/>
+        <w:tc>
+          <w:tcPr>
+            <w:tcW w:w="1079" w:type="dxa"/>
+            <w:tcBorders>
+              <w:top w:val="single" w:sz="8" w:space="0" w:color="000001"/>
+              <w:left w:val="single" w:sz="8" w:space="0" w:color="000001"/>
+              <w:bottom w:val="single" w:sz="8" w:space="0" w:color="000001"/>
+              <w:right w:val="single" w:sz="8" w:space="0" w:color="000001"/>
+              <w:insideH w:val="single" w:sz="8" w:space="0" w:color="000001"/>
+              <w:insideV w:val="single" w:sz="8" w:space="0" w:color="000001"/>
+            </w:tcBorders>
+            <w:shd w:fill="CFE2F3"/>
+            <w:tcMar>
+              <w:left w:w="-10" w:type="dxa"/>
+            </w:tcMar>
+          </w:tcPr>
+          <w:p>
+            <w:pPr>
+              <w:pStyle w:val="Normal"/>
+              <w:keepNext/>
+              <w:keepLines w:val="false"/>
+              <w:widowControl w:val="false"/>
+              <w:spacing w:before="0" w:after="0"/>
+              <w:ind w:left="0" w:right="0" w:hanging="0"/>
+              <w:rPr/>
+            </w:pPr>
+            <w:r>
+              <w:rPr>
+                <w:b/>
+                <w:shd w:fill="CFE2F3" w:val="clear"/>
+              </w:rPr>
+              <w:t>Method</w:t>
+            </w:r>
+          </w:p>
+        </w:tc>
+        <w:tc>
+          <w:tcPr>
+            <w:tcW w:w="7830" w:type="dxa"/>
+            <w:tcBorders>
+              <w:top w:val="single" w:sz="8" w:space="0" w:color="000001"/>
+              <w:left w:val="single" w:sz="8" w:space="0" w:color="000001"/>
+              <w:bottom w:val="single" w:sz="8" w:space="0" w:color="000001"/>
+              <w:right w:val="single" w:sz="8" w:space="0" w:color="000001"/>
+              <w:insideH w:val="single" w:sz="8" w:space="0" w:color="000001"/>
+              <w:insideV w:val="single" w:sz="8" w:space="0" w:color="000001"/>
+            </w:tcBorders>
+            <w:shd w:fill="CFE2F3"/>
+            <w:tcMar>
+              <w:left w:w="-10" w:type="dxa"/>
+            </w:tcMar>
+          </w:tcPr>
+          <w:p>
+            <w:pPr>
+              <w:pStyle w:val="Normal"/>
+              <w:keepNext/>
+              <w:keepLines w:val="false"/>
+              <w:widowControl w:val="false"/>
+              <w:spacing w:before="0" w:after="0"/>
+              <w:ind w:left="0" w:right="0" w:hanging="0"/>
+              <w:rPr/>
+            </w:pPr>
+            <w:r>
+              <w:rPr>
+                <w:b/>
+                <w:shd w:fill="CFE2F3" w:val="clear"/>
+              </w:rPr>
+              <w:t xml:space="preserve">URL            </w:t>
+            </w:r>
+          </w:p>
+        </w:tc>
+      </w:tr>
+      <w:tr>
+        <w:trPr/>
+        <w:tc>
+          <w:tcPr>
+            <w:tcW w:w="1079" w:type="dxa"/>
+            <w:tcBorders>
+              <w:top w:val="single" w:sz="8" w:space="0" w:color="000001"/>
+              <w:left w:val="single" w:sz="8" w:space="0" w:color="000001"/>
+              <w:bottom w:val="single" w:sz="8" w:space="0" w:color="000001"/>
+              <w:right w:val="single" w:sz="8" w:space="0" w:color="000001"/>
+              <w:insideH w:val="single" w:sz="8" w:space="0" w:color="000001"/>
+              <w:insideV w:val="single" w:sz="8" w:space="0" w:color="000001"/>
+            </w:tcBorders>
+            <w:shd w:fill="auto" w:val="clear"/>
+            <w:tcMar>
+              <w:left w:w="-10" w:type="dxa"/>
+            </w:tcMar>
+          </w:tcPr>
+          <w:p>
+            <w:pPr>
+              <w:pStyle w:val="Normal"/>
+              <w:keepNext/>
+              <w:keepLines w:val="false"/>
+              <w:widowControl w:val="false"/>
+              <w:spacing w:before="0" w:after="0"/>
+              <w:ind w:left="0" w:right="0" w:hanging="0"/>
+              <w:rPr/>
+            </w:pPr>
+            <w:r>
+              <w:rPr>
+                <w:rFonts w:eastAsia="Consolas" w:cs="Consolas" w:ascii="Consolas" w:hAnsi="Consolas"/>
+                <w:b/>
+                <w:color w:val="741B47"/>
+              </w:rPr>
+              <w:t>put</w:t>
+            </w:r>
+          </w:p>
+        </w:tc>
+        <w:tc>
+          <w:tcPr>
+            <w:tcW w:w="7830" w:type="dxa"/>
+            <w:tcBorders>
+              <w:top w:val="single" w:sz="8" w:space="0" w:color="000001"/>
+              <w:left w:val="single" w:sz="8" w:space="0" w:color="000001"/>
+              <w:bottom w:val="single" w:sz="8" w:space="0" w:color="000001"/>
+              <w:right w:val="single" w:sz="8" w:space="0" w:color="000001"/>
+              <w:insideH w:val="single" w:sz="8" w:space="0" w:color="000001"/>
+              <w:insideV w:val="single" w:sz="8" w:space="0" w:color="000001"/>
+            </w:tcBorders>
+            <w:shd w:fill="auto" w:val="clear"/>
+            <w:tcMar>
+              <w:left w:w="-10" w:type="dxa"/>
+            </w:tcMar>
+          </w:tcPr>
+          <w:p>
+            <w:pPr>
+              <w:pStyle w:val="Normal"/>
+              <w:keepNext/>
+              <w:keepLines w:val="false"/>
+              <w:widowControl w:val="false"/>
+              <w:spacing w:before="0" w:after="0"/>
+              <w:ind w:left="0" w:right="0" w:hanging="0"/>
+              <w:rPr/>
+            </w:pPr>
+            <w:r>
+              <w:rPr>
+                <w:rFonts w:eastAsia="Consolas" w:cs="Consolas" w:ascii="Consolas" w:hAnsi="Consolas"/>
+                <w:color w:val="38761D"/>
+              </w:rPr>
+              <w:t>user</w:t>
+            </w:r>
+          </w:p>
+        </w:tc>
+      </w:tr>
+    </w:tbl>
+    <w:p>
+      <w:pPr>
+        <w:pStyle w:val="Normal"/>
+        <w:keepNext/>
+        <w:keepLines w:val="false"/>
+        <w:widowControl w:val="false"/>
+        <w:spacing w:before="0" w:after="0"/>
+        <w:rPr/>
+      </w:pPr>
+      <w:r>
+        <w:rPr/>
+      </w:r>
+    </w:p>
+    <w:p>
+      <w:pPr>
+        <w:pStyle w:val="Normal"/>
+        <w:keepNext/>
+        <w:keepLines w:val="false"/>
+        <w:widowControl w:val="false"/>
+        <w:spacing w:before="0" w:after="0"/>
+        <w:rPr/>
+      </w:pPr>
+      <w:r>
+        <w:rPr/>
+      </w:r>
+    </w:p>
+    <w:tbl>
+      <w:tblPr>
+        <w:tblStyle w:val="Table3"/>
+        <w:tblW w:w="9219" w:type="dxa"/>
+        <w:jc w:val="left"/>
+        <w:tblInd w:w="24" w:type="dxa"/>
+        <w:tblBorders>
+          <w:top w:val="single" w:sz="8" w:space="0" w:color="000001"/>
+          <w:left w:val="single" w:sz="8" w:space="0" w:color="000001"/>
+          <w:bottom w:val="single" w:sz="8" w:space="0" w:color="000001"/>
+          <w:right w:val="single" w:sz="8" w:space="0" w:color="000001"/>
+          <w:insideH w:val="single" w:sz="8" w:space="0" w:color="000001"/>
+          <w:insideV w:val="single" w:sz="8" w:space="0" w:color="000001"/>
+        </w:tblBorders>
+        <w:tblCellMar>
+          <w:top w:w="55" w:type="dxa"/>
+          <w:left w:w="-10" w:type="dxa"/>
+          <w:bottom w:w="55" w:type="dxa"/>
+          <w:right w:w="55" w:type="dxa"/>
+        </w:tblCellMar>
+        <w:tblLook w:val="0600"/>
+      </w:tblPr>
+      <w:tblGrid>
+        <w:gridCol w:w="1166"/>
+        <w:gridCol w:w="3273"/>
+        <w:gridCol w:w="4780"/>
+      </w:tblGrid>
+      <w:tr>
+        <w:trPr/>
+        <w:tc>
+          <w:tcPr>
+            <w:tcW w:w="1166" w:type="dxa"/>
+            <w:tcBorders>
+              <w:top w:val="single" w:sz="8" w:space="0" w:color="000001"/>
+              <w:left w:val="single" w:sz="8" w:space="0" w:color="000001"/>
+              <w:bottom w:val="single" w:sz="8" w:space="0" w:color="000001"/>
+              <w:right w:val="single" w:sz="8" w:space="0" w:color="000001"/>
+              <w:insideH w:val="single" w:sz="8" w:space="0" w:color="000001"/>
+              <w:insideV w:val="single" w:sz="8" w:space="0" w:color="000001"/>
+            </w:tcBorders>
+            <w:shd w:fill="CFE2F3"/>
+            <w:tcMar>
+              <w:left w:w="-10" w:type="dxa"/>
+            </w:tcMar>
+          </w:tcPr>
+          <w:p>
+            <w:pPr>
+              <w:pStyle w:val="Normal"/>
+              <w:keepNext/>
+              <w:keepLines w:val="false"/>
+              <w:widowControl w:val="false"/>
+              <w:spacing w:before="0" w:after="0"/>
+              <w:ind w:left="0" w:right="0" w:hanging="0"/>
+              <w:rPr/>
+            </w:pPr>
+            <w:r>
+              <w:rPr>
+                <w:b/>
+                <w:shd w:fill="CFE2F3" w:val="clear"/>
+              </w:rPr>
+              <w:t>Type</w:t>
+            </w:r>
+          </w:p>
+        </w:tc>
+        <w:tc>
+          <w:tcPr>
+            <w:tcW w:w="3273" w:type="dxa"/>
+            <w:tcBorders>
+              <w:top w:val="single" w:sz="8" w:space="0" w:color="000001"/>
+              <w:left w:val="single" w:sz="8" w:space="0" w:color="000001"/>
+              <w:bottom w:val="single" w:sz="8" w:space="0" w:color="000001"/>
+              <w:right w:val="single" w:sz="8" w:space="0" w:color="000001"/>
+              <w:insideH w:val="single" w:sz="8" w:space="0" w:color="000001"/>
+              <w:insideV w:val="single" w:sz="8" w:space="0" w:color="000001"/>
+            </w:tcBorders>
+            <w:shd w:fill="CFE2F3"/>
+            <w:tcMar>
+              <w:left w:w="-10" w:type="dxa"/>
+            </w:tcMar>
+          </w:tcPr>
+          <w:p>
+            <w:pPr>
+              <w:pStyle w:val="Normal"/>
+              <w:keepNext/>
+              <w:keepLines w:val="false"/>
+              <w:widowControl w:val="false"/>
+              <w:spacing w:before="0" w:after="0"/>
+              <w:ind w:left="0" w:right="0" w:hanging="0"/>
+              <w:rPr/>
+            </w:pPr>
+            <w:r>
+              <w:rPr>
+                <w:b/>
+                <w:shd w:fill="CFE2F3" w:val="clear"/>
+              </w:rPr>
+              <w:t>Params</w:t>
+            </w:r>
+          </w:p>
+        </w:tc>
+        <w:tc>
+          <w:tcPr>
+            <w:tcW w:w="4780" w:type="dxa"/>
+            <w:tcBorders>
+              <w:top w:val="single" w:sz="8" w:space="0" w:color="000001"/>
+              <w:left w:val="single" w:sz="8" w:space="0" w:color="000001"/>
+              <w:bottom w:val="single" w:sz="8" w:space="0" w:color="000001"/>
+              <w:right w:val="single" w:sz="8" w:space="0" w:color="000001"/>
+              <w:insideH w:val="single" w:sz="8" w:space="0" w:color="000001"/>
+              <w:insideV w:val="single" w:sz="8" w:space="0" w:color="000001"/>
+            </w:tcBorders>
+            <w:shd w:fill="CFE2F3"/>
+            <w:tcMar>
+              <w:left w:w="-10" w:type="dxa"/>
+            </w:tcMar>
+          </w:tcPr>
+          <w:p>
+            <w:pPr>
+              <w:pStyle w:val="Normal"/>
+              <w:keepNext/>
+              <w:keepLines w:val="false"/>
+              <w:widowControl w:val="false"/>
+              <w:spacing w:before="0" w:after="0"/>
+              <w:ind w:left="0" w:right="0" w:hanging="0"/>
+              <w:rPr/>
+            </w:pPr>
+            <w:r>
+              <w:rPr>
+                <w:b/>
+                <w:shd w:fill="CFE2F3" w:val="clear"/>
+              </w:rPr>
+              <w:t>Values</w:t>
+            </w:r>
+          </w:p>
+        </w:tc>
+      </w:tr>
+      <w:tr>
+        <w:trPr/>
+        <w:tc>
+          <w:tcPr>
+            <w:tcW w:w="1166" w:type="dxa"/>
+            <w:tcBorders>
+              <w:top w:val="single" w:sz="8" w:space="0" w:color="000001"/>
+              <w:left w:val="single" w:sz="8" w:space="0" w:color="000001"/>
+              <w:bottom w:val="single" w:sz="8" w:space="0" w:color="000001"/>
+              <w:right w:val="single" w:sz="8" w:space="0" w:color="000001"/>
+              <w:insideH w:val="single" w:sz="8" w:space="0" w:color="000001"/>
+              <w:insideV w:val="single" w:sz="8" w:space="0" w:color="000001"/>
+            </w:tcBorders>
+            <w:shd w:fill="auto" w:val="clear"/>
+            <w:tcMar>
+              <w:left w:w="-10" w:type="dxa"/>
+            </w:tcMar>
+          </w:tcPr>
+          <w:p>
+            <w:pPr>
+              <w:pStyle w:val="Normal"/>
+              <w:keepNext/>
+              <w:keepLines w:val="false"/>
+              <w:widowControl w:val="false"/>
+              <w:spacing w:before="0" w:after="0"/>
+              <w:ind w:left="0" w:right="0" w:hanging="0"/>
+              <w:rPr/>
+            </w:pPr>
+            <w:r>
+              <w:rPr/>
+              <w:t>String</w:t>
+            </w:r>
+          </w:p>
+        </w:tc>
+        <w:tc>
+          <w:tcPr>
+            <w:tcW w:w="3273" w:type="dxa"/>
+            <w:tcBorders>
+              <w:top w:val="single" w:sz="8" w:space="0" w:color="000001"/>
+              <w:left w:val="single" w:sz="8" w:space="0" w:color="000001"/>
+              <w:bottom w:val="single" w:sz="8" w:space="0" w:color="000001"/>
+              <w:right w:val="single" w:sz="8" w:space="0" w:color="000001"/>
+              <w:insideH w:val="single" w:sz="8" w:space="0" w:color="000001"/>
+              <w:insideV w:val="single" w:sz="8" w:space="0" w:color="000001"/>
+            </w:tcBorders>
+            <w:shd w:fill="auto" w:val="clear"/>
+            <w:tcMar>
+              <w:left w:w="-10" w:type="dxa"/>
+            </w:tcMar>
+          </w:tcPr>
+          <w:p>
+            <w:pPr>
+              <w:pStyle w:val="Normal"/>
+              <w:keepNext/>
+              <w:keepLines w:val="false"/>
+              <w:widowControl w:val="false"/>
+              <w:spacing w:before="0" w:after="0"/>
+              <w:ind w:left="0" w:right="0" w:hanging="0"/>
+              <w:rPr/>
+            </w:pPr>
+            <w:r>
+              <w:rPr/>
+              <w:t>name</w:t>
+            </w:r>
+          </w:p>
+        </w:tc>
+        <w:tc>
+          <w:tcPr>
+            <w:tcW w:w="4780" w:type="dxa"/>
+            <w:tcBorders>
+              <w:top w:val="single" w:sz="8" w:space="0" w:color="000001"/>
+              <w:left w:val="single" w:sz="8" w:space="0" w:color="000001"/>
+              <w:bottom w:val="single" w:sz="8" w:space="0" w:color="000001"/>
+              <w:right w:val="single" w:sz="8" w:space="0" w:color="000001"/>
+              <w:insideH w:val="single" w:sz="8" w:space="0" w:color="000001"/>
+              <w:insideV w:val="single" w:sz="8" w:space="0" w:color="000001"/>
+            </w:tcBorders>
+            <w:shd w:fill="auto" w:val="clear"/>
+            <w:tcMar>
+              <w:left w:w="-10" w:type="dxa"/>
+            </w:tcMar>
+          </w:tcPr>
+          <w:p>
+            <w:pPr>
+              <w:pStyle w:val="Normal"/>
+              <w:keepNext/>
+              <w:keepLines w:val="false"/>
+              <w:widowControl w:val="false"/>
+              <w:spacing w:before="0" w:after="0"/>
+              <w:rPr/>
+            </w:pPr>
+            <w:r>
+              <w:rPr/>
+            </w:r>
+          </w:p>
+        </w:tc>
+      </w:tr>
+      <w:tr>
+        <w:trPr/>
+        <w:tc>
+          <w:tcPr>
+            <w:tcW w:w="1166" w:type="dxa"/>
+            <w:tcBorders>
+              <w:top w:val="single" w:sz="8" w:space="0" w:color="000001"/>
+              <w:left w:val="single" w:sz="8" w:space="0" w:color="000001"/>
+              <w:bottom w:val="single" w:sz="8" w:space="0" w:color="000001"/>
+              <w:right w:val="single" w:sz="8" w:space="0" w:color="000001"/>
+              <w:insideH w:val="single" w:sz="8" w:space="0" w:color="000001"/>
+              <w:insideV w:val="single" w:sz="8" w:space="0" w:color="000001"/>
+            </w:tcBorders>
+            <w:shd w:fill="auto" w:val="clear"/>
+            <w:tcMar>
+              <w:left w:w="-10" w:type="dxa"/>
+            </w:tcMar>
+          </w:tcPr>
+          <w:p>
+            <w:pPr>
+              <w:pStyle w:val="Normal"/>
+              <w:keepNext/>
+              <w:keepLines w:val="false"/>
+              <w:widowControl w:val="false"/>
+              <w:spacing w:before="0" w:after="0"/>
+              <w:ind w:left="0" w:right="0" w:hanging="0"/>
+              <w:rPr/>
+            </w:pPr>
+            <w:r>
+              <w:rPr/>
+              <w:t>String</w:t>
+            </w:r>
+          </w:p>
+        </w:tc>
+        <w:tc>
+          <w:tcPr>
+            <w:tcW w:w="3273" w:type="dxa"/>
+            <w:tcBorders>
+              <w:top w:val="single" w:sz="8" w:space="0" w:color="000001"/>
+              <w:left w:val="single" w:sz="8" w:space="0" w:color="000001"/>
+              <w:bottom w:val="single" w:sz="8" w:space="0" w:color="000001"/>
+              <w:right w:val="single" w:sz="8" w:space="0" w:color="000001"/>
+              <w:insideH w:val="single" w:sz="8" w:space="0" w:color="000001"/>
+              <w:insideV w:val="single" w:sz="8" w:space="0" w:color="000001"/>
+            </w:tcBorders>
+            <w:shd w:fill="auto" w:val="clear"/>
+            <w:tcMar>
+              <w:left w:w="-10" w:type="dxa"/>
+            </w:tcMar>
+          </w:tcPr>
+          <w:p>
+            <w:pPr>
+              <w:pStyle w:val="Normal"/>
+              <w:keepNext/>
+              <w:keepLines w:val="false"/>
+              <w:widowControl w:val="false"/>
+              <w:spacing w:before="0" w:after="0"/>
+              <w:ind w:left="0" w:right="0" w:hanging="0"/>
+              <w:rPr/>
+            </w:pPr>
+            <w:r>
+              <w:rPr/>
+              <w:t>address</w:t>
+            </w:r>
+          </w:p>
+        </w:tc>
+        <w:tc>
+          <w:tcPr>
+            <w:tcW w:w="4780" w:type="dxa"/>
+            <w:tcBorders>
+              <w:top w:val="single" w:sz="8" w:space="0" w:color="000001"/>
+              <w:left w:val="single" w:sz="8" w:space="0" w:color="000001"/>
+              <w:bottom w:val="single" w:sz="8" w:space="0" w:color="000001"/>
+              <w:right w:val="single" w:sz="8" w:space="0" w:color="000001"/>
+              <w:insideH w:val="single" w:sz="8" w:space="0" w:color="000001"/>
+              <w:insideV w:val="single" w:sz="8" w:space="0" w:color="000001"/>
+            </w:tcBorders>
+            <w:shd w:fill="auto" w:val="clear"/>
+            <w:tcMar>
+              <w:left w:w="-10" w:type="dxa"/>
+            </w:tcMar>
+          </w:tcPr>
+          <w:p>
+            <w:pPr>
+              <w:pStyle w:val="Normal"/>
+              <w:keepNext/>
+              <w:keepLines w:val="false"/>
+              <w:widowControl w:val="false"/>
+              <w:spacing w:before="0" w:after="0"/>
+              <w:rPr/>
+            </w:pPr>
+            <w:r>
+              <w:rPr/>
+            </w:r>
+          </w:p>
+        </w:tc>
+      </w:tr>
+      <w:tr>
+        <w:trPr/>
+        <w:tc>
+          <w:tcPr>
+            <w:tcW w:w="1166" w:type="dxa"/>
+            <w:tcBorders>
+              <w:top w:val="single" w:sz="8" w:space="0" w:color="000001"/>
+              <w:left w:val="single" w:sz="8" w:space="0" w:color="000001"/>
+              <w:bottom w:val="single" w:sz="8" w:space="0" w:color="000001"/>
+              <w:right w:val="single" w:sz="8" w:space="0" w:color="000001"/>
+              <w:insideH w:val="single" w:sz="8" w:space="0" w:color="000001"/>
+              <w:insideV w:val="single" w:sz="8" w:space="0" w:color="000001"/>
+            </w:tcBorders>
+            <w:shd w:fill="auto" w:val="clear"/>
+            <w:tcMar>
+              <w:left w:w="-10" w:type="dxa"/>
+            </w:tcMar>
+          </w:tcPr>
+          <w:p>
+            <w:pPr>
+              <w:pStyle w:val="Normal"/>
+              <w:keepNext/>
+              <w:keepLines w:val="false"/>
+              <w:widowControl w:val="false"/>
+              <w:spacing w:before="0" w:after="0"/>
+              <w:ind w:left="0" w:right="0" w:hanging="0"/>
+              <w:rPr/>
+            </w:pPr>
+            <w:r>
+              <w:rPr/>
+              <w:t>String</w:t>
+            </w:r>
+          </w:p>
+        </w:tc>
+        <w:tc>
+          <w:tcPr>
+            <w:tcW w:w="3273" w:type="dxa"/>
+            <w:tcBorders>
+              <w:top w:val="single" w:sz="8" w:space="0" w:color="000001"/>
+              <w:left w:val="single" w:sz="8" w:space="0" w:color="000001"/>
+              <w:bottom w:val="single" w:sz="8" w:space="0" w:color="000001"/>
+              <w:right w:val="single" w:sz="8" w:space="0" w:color="000001"/>
+              <w:insideH w:val="single" w:sz="8" w:space="0" w:color="000001"/>
+              <w:insideV w:val="single" w:sz="8" w:space="0" w:color="000001"/>
+            </w:tcBorders>
+            <w:shd w:fill="auto" w:val="clear"/>
+            <w:tcMar>
+              <w:left w:w="-10" w:type="dxa"/>
+            </w:tcMar>
+          </w:tcPr>
+          <w:p>
+            <w:pPr>
+              <w:pStyle w:val="Normal"/>
+              <w:keepNext/>
+              <w:keepLines w:val="false"/>
+              <w:widowControl w:val="false"/>
+              <w:spacing w:before="0" w:after="0"/>
+              <w:ind w:left="0" w:right="0" w:hanging="0"/>
+              <w:rPr/>
+            </w:pPr>
+            <w:r>
+              <w:rPr/>
+              <w:t>first_language</w:t>
+            </w:r>
+          </w:p>
+        </w:tc>
+        <w:tc>
+          <w:tcPr>
+            <w:tcW w:w="4780" w:type="dxa"/>
+            <w:tcBorders>
+              <w:top w:val="single" w:sz="8" w:space="0" w:color="000001"/>
+              <w:left w:val="single" w:sz="8" w:space="0" w:color="000001"/>
+              <w:bottom w:val="single" w:sz="8" w:space="0" w:color="000001"/>
+              <w:right w:val="single" w:sz="8" w:space="0" w:color="000001"/>
+              <w:insideH w:val="single" w:sz="8" w:space="0" w:color="000001"/>
+              <w:insideV w:val="single" w:sz="8" w:space="0" w:color="000001"/>
+            </w:tcBorders>
+            <w:shd w:fill="auto" w:val="clear"/>
+            <w:tcMar>
+              <w:left w:w="-10" w:type="dxa"/>
+            </w:tcMar>
+          </w:tcPr>
+          <w:p>
+            <w:pPr>
+              <w:pStyle w:val="Normal"/>
+              <w:keepNext/>
+              <w:keepLines w:val="false"/>
+              <w:widowControl w:val="false"/>
+              <w:spacing w:before="0" w:after="0"/>
+              <w:rPr/>
+            </w:pPr>
+            <w:r>
+              <w:rPr/>
+            </w:r>
+          </w:p>
+        </w:tc>
+      </w:tr>
+      <w:tr>
+        <w:trPr/>
+        <w:tc>
+          <w:tcPr>
+            <w:tcW w:w="1166" w:type="dxa"/>
+            <w:tcBorders>
+              <w:top w:val="single" w:sz="8" w:space="0" w:color="000001"/>
+              <w:left w:val="single" w:sz="8" w:space="0" w:color="000001"/>
+              <w:bottom w:val="single" w:sz="8" w:space="0" w:color="000001"/>
+              <w:right w:val="single" w:sz="8" w:space="0" w:color="000001"/>
+              <w:insideH w:val="single" w:sz="8" w:space="0" w:color="000001"/>
+              <w:insideV w:val="single" w:sz="8" w:space="0" w:color="000001"/>
+            </w:tcBorders>
+            <w:shd w:fill="auto" w:val="clear"/>
+            <w:tcMar>
+              <w:left w:w="-10" w:type="dxa"/>
+            </w:tcMar>
+          </w:tcPr>
+          <w:p>
+            <w:pPr>
+              <w:pStyle w:val="Normal"/>
+              <w:keepNext/>
+              <w:keepLines w:val="false"/>
+              <w:widowControl w:val="false"/>
+              <w:spacing w:before="0" w:after="0"/>
+              <w:ind w:left="0" w:right="0" w:hanging="0"/>
+              <w:rPr/>
+            </w:pPr>
+            <w:r>
+              <w:rPr/>
+              <w:t>String</w:t>
+            </w:r>
+          </w:p>
+        </w:tc>
+        <w:tc>
+          <w:tcPr>
+            <w:tcW w:w="3273" w:type="dxa"/>
+            <w:tcBorders>
+              <w:top w:val="single" w:sz="8" w:space="0" w:color="000001"/>
+              <w:left w:val="single" w:sz="8" w:space="0" w:color="000001"/>
+              <w:bottom w:val="single" w:sz="8" w:space="0" w:color="000001"/>
+              <w:right w:val="single" w:sz="8" w:space="0" w:color="000001"/>
+              <w:insideH w:val="single" w:sz="8" w:space="0" w:color="000001"/>
+              <w:insideV w:val="single" w:sz="8" w:space="0" w:color="000001"/>
+            </w:tcBorders>
+            <w:shd w:fill="auto" w:val="clear"/>
+            <w:tcMar>
+              <w:left w:w="-10" w:type="dxa"/>
+            </w:tcMar>
+          </w:tcPr>
+          <w:p>
+            <w:pPr>
+              <w:pStyle w:val="Normal"/>
+              <w:keepNext/>
+              <w:keepLines w:val="false"/>
+              <w:widowControl w:val="false"/>
+              <w:spacing w:before="0" w:after="0"/>
+              <w:ind w:left="0" w:right="0" w:hanging="0"/>
+              <w:rPr/>
+            </w:pPr>
+            <w:r>
+              <w:rPr/>
+              <w:t>second_language</w:t>
+            </w:r>
+          </w:p>
+        </w:tc>
+        <w:tc>
+          <w:tcPr>
+            <w:tcW w:w="4780" w:type="dxa"/>
+            <w:tcBorders>
+              <w:top w:val="single" w:sz="8" w:space="0" w:color="000001"/>
+              <w:left w:val="single" w:sz="8" w:space="0" w:color="000001"/>
+              <w:bottom w:val="single" w:sz="8" w:space="0" w:color="000001"/>
+              <w:right w:val="single" w:sz="8" w:space="0" w:color="000001"/>
+              <w:insideH w:val="single" w:sz="8" w:space="0" w:color="000001"/>
+              <w:insideV w:val="single" w:sz="8" w:space="0" w:color="000001"/>
+            </w:tcBorders>
+            <w:shd w:fill="auto" w:val="clear"/>
+            <w:tcMar>
+              <w:left w:w="-10" w:type="dxa"/>
+            </w:tcMar>
+          </w:tcPr>
+          <w:p>
+            <w:pPr>
+              <w:pStyle w:val="Normal"/>
+              <w:keepNext/>
+              <w:keepLines w:val="false"/>
+              <w:widowControl w:val="false"/>
+              <w:spacing w:before="0" w:after="0"/>
+              <w:rPr/>
+            </w:pPr>
+            <w:r>
+              <w:rPr/>
+            </w:r>
+          </w:p>
+        </w:tc>
+      </w:tr>
+      <w:tr>
+        <w:trPr/>
+        <w:tc>
+          <w:tcPr>
+            <w:tcW w:w="1166" w:type="dxa"/>
+            <w:tcBorders>
+              <w:top w:val="single" w:sz="8" w:space="0" w:color="000001"/>
+              <w:left w:val="single" w:sz="8" w:space="0" w:color="000001"/>
+              <w:bottom w:val="single" w:sz="8" w:space="0" w:color="000001"/>
+              <w:right w:val="single" w:sz="8" w:space="0" w:color="000001"/>
+              <w:insideH w:val="single" w:sz="8" w:space="0" w:color="000001"/>
+              <w:insideV w:val="single" w:sz="8" w:space="0" w:color="000001"/>
+            </w:tcBorders>
+            <w:shd w:fill="auto" w:val="clear"/>
+            <w:tcMar>
+              <w:left w:w="-10" w:type="dxa"/>
+            </w:tcMar>
+          </w:tcPr>
+          <w:p>
+            <w:pPr>
+              <w:pStyle w:val="Normal"/>
+              <w:keepNext/>
+              <w:keepLines w:val="false"/>
+              <w:widowControl w:val="false"/>
+              <w:spacing w:before="0" w:after="0"/>
+              <w:ind w:left="0" w:right="0" w:hanging="0"/>
+              <w:rPr/>
+            </w:pPr>
+            <w:r>
+              <w:rPr/>
+              <w:t>string</w:t>
+            </w:r>
+          </w:p>
+        </w:tc>
+        <w:tc>
+          <w:tcPr>
+            <w:tcW w:w="3273" w:type="dxa"/>
+            <w:tcBorders>
+              <w:top w:val="single" w:sz="8" w:space="0" w:color="000001"/>
+              <w:left w:val="single" w:sz="8" w:space="0" w:color="000001"/>
+              <w:bottom w:val="single" w:sz="8" w:space="0" w:color="000001"/>
+              <w:right w:val="single" w:sz="8" w:space="0" w:color="000001"/>
+              <w:insideH w:val="single" w:sz="8" w:space="0" w:color="000001"/>
+              <w:insideV w:val="single" w:sz="8" w:space="0" w:color="000001"/>
+            </w:tcBorders>
+            <w:shd w:fill="auto" w:val="clear"/>
+            <w:tcMar>
+              <w:left w:w="-10" w:type="dxa"/>
+            </w:tcMar>
+          </w:tcPr>
+          <w:p>
+            <w:pPr>
+              <w:pStyle w:val="Normal"/>
+              <w:keepNext/>
+              <w:keepLines w:val="false"/>
+              <w:widowControl w:val="false"/>
+              <w:spacing w:before="0" w:after="0"/>
+              <w:ind w:left="0" w:right="0" w:hanging="0"/>
+              <w:rPr/>
+            </w:pPr>
+            <w:r>
+              <w:rPr/>
+              <w:t>gender</w:t>
+            </w:r>
+          </w:p>
+        </w:tc>
+        <w:tc>
+          <w:tcPr>
+            <w:tcW w:w="4780" w:type="dxa"/>
+            <w:tcBorders>
+              <w:top w:val="single" w:sz="8" w:space="0" w:color="000001"/>
+              <w:left w:val="single" w:sz="8" w:space="0" w:color="000001"/>
+              <w:bottom w:val="single" w:sz="8" w:space="0" w:color="000001"/>
+              <w:right w:val="single" w:sz="8" w:space="0" w:color="000001"/>
+              <w:insideH w:val="single" w:sz="8" w:space="0" w:color="000001"/>
+              <w:insideV w:val="single" w:sz="8" w:space="0" w:color="000001"/>
+            </w:tcBorders>
+            <w:shd w:fill="auto" w:val="clear"/>
+            <w:tcMar>
+              <w:left w:w="-10" w:type="dxa"/>
+            </w:tcMar>
+          </w:tcPr>
+          <w:p>
+            <w:pPr>
+              <w:pStyle w:val="Normal"/>
+              <w:keepNext/>
+              <w:keepLines w:val="false"/>
+              <w:widowControl w:val="false"/>
+              <w:spacing w:before="0" w:after="0"/>
+              <w:rPr/>
+            </w:pPr>
+            <w:r>
+              <w:rPr/>
+              <w:t>male , female</w:t>
+            </w:r>
+          </w:p>
+        </w:tc>
+      </w:tr>
+      <w:tr>
+        <w:trPr/>
+        <w:tc>
+          <w:tcPr>
+            <w:tcW w:w="1166" w:type="dxa"/>
+            <w:tcBorders>
+              <w:top w:val="single" w:sz="8" w:space="0" w:color="000001"/>
+              <w:left w:val="single" w:sz="8" w:space="0" w:color="000001"/>
+              <w:bottom w:val="single" w:sz="8" w:space="0" w:color="000001"/>
+              <w:right w:val="single" w:sz="8" w:space="0" w:color="000001"/>
+              <w:insideH w:val="single" w:sz="8" w:space="0" w:color="000001"/>
+              <w:insideV w:val="single" w:sz="8" w:space="0" w:color="000001"/>
+            </w:tcBorders>
+            <w:shd w:fill="auto" w:val="clear"/>
+            <w:tcMar>
+              <w:left w:w="-10" w:type="dxa"/>
+            </w:tcMar>
+          </w:tcPr>
+          <w:p>
+            <w:pPr>
+              <w:pStyle w:val="Normal"/>
+              <w:keepNext/>
+              <w:keepLines w:val="false"/>
+              <w:widowControl w:val="false"/>
+              <w:spacing w:before="0" w:after="0"/>
+              <w:ind w:left="0" w:right="0" w:hanging="0"/>
+              <w:rPr/>
+            </w:pPr>
+            <w:r>
+              <w:rPr/>
+              <w:t>String</w:t>
+            </w:r>
+          </w:p>
+        </w:tc>
+        <w:tc>
+          <w:tcPr>
+            <w:tcW w:w="3273" w:type="dxa"/>
+            <w:tcBorders>
+              <w:top w:val="single" w:sz="8" w:space="0" w:color="000001"/>
+              <w:left w:val="single" w:sz="8" w:space="0" w:color="000001"/>
+              <w:bottom w:val="single" w:sz="8" w:space="0" w:color="000001"/>
+              <w:right w:val="single" w:sz="8" w:space="0" w:color="000001"/>
+              <w:insideH w:val="single" w:sz="8" w:space="0" w:color="000001"/>
+              <w:insideV w:val="single" w:sz="8" w:space="0" w:color="000001"/>
+            </w:tcBorders>
+            <w:shd w:fill="auto" w:val="clear"/>
+            <w:tcMar>
+              <w:left w:w="-10" w:type="dxa"/>
+            </w:tcMar>
+          </w:tcPr>
+          <w:p>
+            <w:pPr>
+              <w:pStyle w:val="Normal"/>
+              <w:keepNext/>
+              <w:keepLines w:val="false"/>
+              <w:widowControl w:val="false"/>
+              <w:spacing w:before="0" w:after="0"/>
+              <w:ind w:left="0" w:right="0" w:hanging="0"/>
+              <w:rPr/>
+            </w:pPr>
+            <w:r>
+              <w:rPr/>
+              <w:t>dob</w:t>
+            </w:r>
+          </w:p>
+        </w:tc>
+        <w:tc>
+          <w:tcPr>
+            <w:tcW w:w="4780" w:type="dxa"/>
+            <w:tcBorders>
+              <w:top w:val="single" w:sz="8" w:space="0" w:color="000001"/>
+              <w:left w:val="single" w:sz="8" w:space="0" w:color="000001"/>
+              <w:bottom w:val="single" w:sz="8" w:space="0" w:color="000001"/>
+              <w:right w:val="single" w:sz="8" w:space="0" w:color="000001"/>
+              <w:insideH w:val="single" w:sz="8" w:space="0" w:color="000001"/>
+              <w:insideV w:val="single" w:sz="8" w:space="0" w:color="000001"/>
+            </w:tcBorders>
+            <w:shd w:fill="auto" w:val="clear"/>
+            <w:tcMar>
+              <w:left w:w="-10" w:type="dxa"/>
+            </w:tcMar>
+          </w:tcPr>
+          <w:p>
+            <w:pPr>
+              <w:pStyle w:val="Normal"/>
+              <w:keepNext/>
+              <w:keepLines w:val="false"/>
+              <w:widowControl w:val="false"/>
+              <w:spacing w:before="0" w:after="0"/>
+              <w:rPr/>
+            </w:pPr>
+            <w:r>
+              <w:rPr/>
+              <w:t>2012-4-5</w:t>
+            </w:r>
+          </w:p>
+        </w:tc>
+      </w:tr>
+      <w:tr>
+        <w:trPr/>
+        <w:tc>
+          <w:tcPr>
+            <w:tcW w:w="9219" w:type="dxa"/>
+            <w:gridSpan w:val="3"/>
+            <w:tcBorders>
+              <w:top w:val="single" w:sz="2" w:space="0" w:color="000001"/>
+              <w:left w:val="single" w:sz="2" w:space="0" w:color="000001"/>
+              <w:bottom w:val="single" w:sz="2" w:space="0" w:color="000001"/>
+              <w:right w:val="single" w:sz="2" w:space="0" w:color="000001"/>
+              <w:insideH w:val="single" w:sz="2" w:space="0" w:color="000001"/>
+              <w:insideV w:val="single" w:sz="2" w:space="0" w:color="000001"/>
+            </w:tcBorders>
+            <w:shd w:fill="auto" w:val="clear"/>
+            <w:tcMar>
+              <w:left w:w="15" w:type="dxa"/>
+            </w:tcMar>
+          </w:tcPr>
+          <w:p>
+            <w:pPr>
+              <w:pStyle w:val="TableContents"/>
+              <w:rPr/>
+            </w:pPr>
+            <w:r>
+              <w:rPr/>
+              <w:t>{</w:t>
+            </w:r>
+          </w:p>
+          <w:p>
+            <w:pPr>
+              <w:pStyle w:val="TableContents"/>
+              <w:rPr/>
+            </w:pPr>
+            <w:r>
+              <w:rPr/>
+              <w:t xml:space="preserve">    </w:t>
+            </w:r>
+            <w:r>
+              <w:rPr/>
+              <w:t>"user": {</w:t>
+            </w:r>
+          </w:p>
+          <w:p>
+            <w:pPr>
+              <w:pStyle w:val="TableContents"/>
+              <w:rPr/>
+            </w:pPr>
+            <w:r>
+              <w:rPr/>
+              <w:t xml:space="preserve">        </w:t>
+            </w:r>
+            <w:r>
+              <w:rPr/>
+              <w:t>"name": "numahaa",</w:t>
+            </w:r>
+          </w:p>
+          <w:p>
+            <w:pPr>
+              <w:pStyle w:val="TableContents"/>
+              <w:rPr/>
+            </w:pPr>
+            <w:r>
+              <w:rPr/>
+              <w:t xml:space="preserve">        </w:t>
+            </w:r>
+            <w:r>
+              <w:rPr/>
+              <w:t>"address": "sheikhupura",</w:t>
+            </w:r>
+          </w:p>
+          <w:p>
+            <w:pPr>
+              <w:pStyle w:val="TableContents"/>
+              <w:rPr/>
+            </w:pPr>
+            <w:r>
+              <w:rPr/>
+              <w:t xml:space="preserve">        </w:t>
+            </w:r>
+            <w:r>
+              <w:rPr/>
+              <w:t>"gender": "male",</w:t>
+            </w:r>
+          </w:p>
+          <w:p>
+            <w:pPr>
+              <w:pStyle w:val="TableContents"/>
+              <w:rPr/>
+            </w:pPr>
+            <w:r>
+              <w:rPr/>
+              <w:t xml:space="preserve">        </w:t>
+            </w:r>
+            <w:r>
+              <w:rPr/>
+              <w:t>"first_language": "punjabi",</w:t>
+            </w:r>
+          </w:p>
+          <w:p>
+            <w:pPr>
+              <w:pStyle w:val="TableContents"/>
+              <w:rPr/>
+            </w:pPr>
+            <w:r>
+              <w:rPr/>
+              <w:t xml:space="preserve">        </w:t>
+            </w:r>
+            <w:r>
+              <w:rPr/>
+              <w:t>"second_language": "english",</w:t>
+            </w:r>
+          </w:p>
+          <w:p>
+            <w:pPr>
+              <w:pStyle w:val="TableContents"/>
+              <w:rPr/>
+            </w:pPr>
+            <w:r>
+              <w:rPr/>
+              <w:t xml:space="preserve">        </w:t>
+            </w:r>
+            <w:r>
+              <w:rPr/>
+              <w:t>"date": "2019-04-05"</w:t>
+            </w:r>
+          </w:p>
+          <w:p>
+            <w:pPr>
+              <w:pStyle w:val="TableContents"/>
+              <w:rPr/>
+            </w:pPr>
+            <w:r>
+              <w:rPr/>
+              <w:t xml:space="preserve">    </w:t>
+            </w:r>
+            <w:r>
+              <w:rPr/>
+              <w:t>}</w:t>
+            </w:r>
+          </w:p>
+          <w:p>
+            <w:pPr>
+              <w:pStyle w:val="TableContents"/>
+              <w:rPr/>
+            </w:pPr>
+            <w:r>
+              <w:rPr/>
+              <w:t>}</w:t>
+            </w:r>
+          </w:p>
+        </w:tc>
+      </w:tr>
+    </w:tbl>
+    <w:p>
+      <w:pPr>
+        <w:pStyle w:val="Normal"/>
+        <w:keepNext/>
+        <w:keepLines w:val="false"/>
+        <w:widowControl w:val="false"/>
+        <w:spacing w:before="0" w:after="0"/>
+        <w:rPr/>
+      </w:pPr>
+      <w:r>
+        <w:rPr/>
+      </w:r>
+    </w:p>
+    <w:p>
+      <w:pPr>
+        <w:pStyle w:val="Normal"/>
+        <w:keepNext/>
+        <w:keepLines w:val="false"/>
+        <w:widowControl w:val="false"/>
+        <w:spacing w:before="0" w:after="0"/>
+        <w:rPr/>
+      </w:pPr>
+      <w:r>
+        <w:rPr/>
+      </w:r>
+    </w:p>
+    <w:p>
+      <w:pPr>
+        <w:pStyle w:val="Normal"/>
+        <w:keepNext/>
+        <w:keepLines w:val="false"/>
+        <w:widowControl w:val="false"/>
+        <w:spacing w:before="0" w:after="0"/>
+        <w:rPr>
+          <w:rFonts w:ascii="Consolas" w:hAnsi="Consolas" w:eastAsia="Consolas" w:cs="Consolas"/>
+          <w:b/>
+          <w:b/>
+        </w:rPr>
+      </w:pPr>
+      <w:r>
+        <w:rPr>
+          <w:rFonts w:eastAsia="Consolas" w:cs="Consolas" w:ascii="Consolas" w:hAnsi="Consolas"/>
+          <w:b/>
+        </w:rPr>
+      </w:r>
+    </w:p>
+    <w:p>
+      <w:pPr>
+        <w:pStyle w:val="Normal"/>
+        <w:keepNext/>
+        <w:keepLines w:val="false"/>
+        <w:widowControl w:val="false"/>
+        <w:spacing w:before="0" w:after="0"/>
+        <w:rPr/>
+      </w:pPr>
+      <w:r>
+        <w:rPr/>
+      </w:r>
+    </w:p>
+    <w:p>
+      <w:pPr>
+        <w:pStyle w:val="Heading2"/>
+        <w:keepNext/>
+        <w:keepLines w:val="false"/>
+        <w:widowControl w:val="false"/>
+        <w:spacing w:lineRule="auto" w:line="240" w:before="360" w:after="80"/>
+        <w:ind w:left="0" w:right="0" w:hanging="0"/>
+        <w:rPr/>
+      </w:pPr>
+      <w:r>
+        <w:rPr>
+          <w:color w:val="666666"/>
+        </w:rPr>
+        <w:t>Response</w:t>
+      </w:r>
+    </w:p>
+    <w:tbl>
+      <w:tblPr>
+        <w:tblStyle w:val="Table4"/>
+        <w:tblW w:w="8920" w:type="dxa"/>
+        <w:jc w:val="left"/>
+        <w:tblInd w:w="-240" w:type="dxa"/>
+        <w:tblBorders>
+          <w:top w:val="single" w:sz="8" w:space="0" w:color="000001"/>
+          <w:left w:val="single" w:sz="8" w:space="0" w:color="000001"/>
+          <w:bottom w:val="single" w:sz="8" w:space="0" w:color="000001"/>
+          <w:right w:val="single" w:sz="8" w:space="0" w:color="000001"/>
+          <w:insideH w:val="single" w:sz="8" w:space="0" w:color="000001"/>
+          <w:insideV w:val="single" w:sz="8" w:space="0" w:color="000001"/>
+        </w:tblBorders>
+        <w:tblCellMar>
+          <w:top w:w="100" w:type="dxa"/>
+          <w:left w:w="-10" w:type="dxa"/>
+          <w:bottom w:w="100" w:type="dxa"/>
+          <w:right w:w="100" w:type="dxa"/>
+        </w:tblCellMar>
+        <w:tblLook w:val="0600"/>
+      </w:tblPr>
+      <w:tblGrid>
+        <w:gridCol w:w="1519"/>
+        <w:gridCol w:w="7400"/>
+      </w:tblGrid>
+      <w:tr>
+        <w:trPr/>
+        <w:tc>
+          <w:tcPr>
+            <w:tcW w:w="1519" w:type="dxa"/>
+            <w:tcBorders>
+              <w:top w:val="single" w:sz="8" w:space="0" w:color="000001"/>
+              <w:left w:val="single" w:sz="8" w:space="0" w:color="000001"/>
+              <w:bottom w:val="single" w:sz="8" w:space="0" w:color="000001"/>
+              <w:right w:val="single" w:sz="8" w:space="0" w:color="000001"/>
+              <w:insideH w:val="single" w:sz="8" w:space="0" w:color="000001"/>
+              <w:insideV w:val="single" w:sz="8" w:space="0" w:color="000001"/>
+            </w:tcBorders>
+            <w:shd w:fill="CFE2F3"/>
+            <w:tcMar>
+              <w:left w:w="-10" w:type="dxa"/>
+            </w:tcMar>
+          </w:tcPr>
+          <w:p>
+            <w:pPr>
+              <w:pStyle w:val="Normal"/>
+              <w:keepNext/>
+              <w:keepLines w:val="false"/>
+              <w:widowControl w:val="false"/>
+              <w:spacing w:before="0" w:after="0"/>
+              <w:ind w:left="0" w:right="0" w:hanging="0"/>
+              <w:rPr/>
+            </w:pPr>
+            <w:r>
+              <w:rPr>
+                <w:b/>
+                <w:shd w:fill="CFE2F3" w:val="clear"/>
+              </w:rPr>
+              <w:t>Status</w:t>
+            </w:r>
+          </w:p>
+        </w:tc>
+        <w:tc>
+          <w:tcPr>
+            <w:tcW w:w="7400" w:type="dxa"/>
+            <w:tcBorders>
+              <w:top w:val="single" w:sz="8" w:space="0" w:color="000001"/>
+              <w:left w:val="single" w:sz="8" w:space="0" w:color="000001"/>
+              <w:bottom w:val="single" w:sz="8" w:space="0" w:color="000001"/>
+              <w:right w:val="single" w:sz="8" w:space="0" w:color="000001"/>
+              <w:insideH w:val="single" w:sz="8" w:space="0" w:color="000001"/>
+              <w:insideV w:val="single" w:sz="8" w:space="0" w:color="000001"/>
+            </w:tcBorders>
+            <w:shd w:fill="CFE2F3"/>
+            <w:tcMar>
+              <w:left w:w="-10" w:type="dxa"/>
+            </w:tcMar>
+          </w:tcPr>
+          <w:p>
+            <w:pPr>
+              <w:pStyle w:val="Normal"/>
+              <w:keepNext/>
+              <w:keepLines w:val="false"/>
+              <w:widowControl w:val="false"/>
+              <w:spacing w:before="0" w:after="0"/>
+              <w:ind w:left="0" w:right="0" w:hanging="0"/>
+              <w:rPr/>
+            </w:pPr>
+            <w:r>
+              <w:rPr>
+                <w:b/>
+                <w:shd w:fill="CFE2F3" w:val="clear"/>
+              </w:rPr>
+              <w:t>Response</w:t>
+            </w:r>
+          </w:p>
+        </w:tc>
+      </w:tr>
+      <w:tr>
+        <w:trPr/>
+        <w:tc>
+          <w:tcPr>
+            <w:tcW w:w="1519" w:type="dxa"/>
+            <w:tcBorders>
+              <w:top w:val="single" w:sz="8" w:space="0" w:color="000001"/>
+              <w:left w:val="single" w:sz="8" w:space="0" w:color="000001"/>
+              <w:bottom w:val="single" w:sz="8" w:space="0" w:color="000001"/>
+              <w:right w:val="single" w:sz="8" w:space="0" w:color="000001"/>
+              <w:insideH w:val="single" w:sz="8" w:space="0" w:color="000001"/>
+              <w:insideV w:val="single" w:sz="8" w:space="0" w:color="000001"/>
+            </w:tcBorders>
+            <w:shd w:fill="auto" w:val="clear"/>
+            <w:tcMar>
+              <w:left w:w="-10" w:type="dxa"/>
+            </w:tcMar>
+          </w:tcPr>
+          <w:p>
+            <w:pPr>
+              <w:pStyle w:val="Normal"/>
+              <w:keepNext/>
+              <w:keepLines w:val="false"/>
+              <w:widowControl w:val="false"/>
+              <w:spacing w:before="0" w:after="0"/>
+              <w:ind w:left="0" w:right="0" w:hanging="0"/>
+              <w:rPr>
+                <w:rFonts w:ascii="Consolas" w:hAnsi="Consolas" w:eastAsia="Consolas" w:cs="Consolas"/>
+                <w:color w:val="38761D"/>
+              </w:rPr>
+            </w:pPr>
+            <w:r>
+              <w:rPr>
+                <w:rFonts w:eastAsia="Consolas" w:cs="Consolas" w:ascii="Consolas" w:hAnsi="Consolas"/>
+                <w:color w:val="38761D"/>
+              </w:rPr>
+              <w:t>200</w:t>
             </w:r>
           </w:p>
         </w:tc>
@@ -2341,105 +4121,20 @@
                 <w:spacing w:val="0"/>
                 <w:sz w:val="20"/>
               </w:rPr>
-              <w:t>{"user":{"id":20,"first_name":"ali","last_name":"khan","email":"ali.khadn@ciitlahore.edu.pk","gender":"male","token":"hjgjhgsfsf"}}</w:t>
-            </w:r>
-          </w:p>
-          <w:p>
-            <w:pPr>
-              <w:pStyle w:val="Normal"/>
-              <w:widowControl w:val="false"/>
-              <w:spacing w:before="0" w:after="0"/>
-              <w:ind w:left="0" w:right="0" w:hanging="0"/>
+              <w:t>{</w:t>
+            </w:r>
+          </w:p>
+          <w:p>
+            <w:pPr>
+              <w:pStyle w:val="Normal"/>
+              <w:widowControl w:val="false"/>
+              <w:spacing w:before="0" w:after="0"/>
+              <w:ind w:left="0" w:right="0" w:hanging="0"/>
+              <w:rPr/>
+            </w:pPr>
+            <w:r>
               <w:rPr>
-                <w:rFonts w:ascii="Consolas" w:hAnsi="Consolas" w:eastAsia="Consolas" w:cs="Consolas"/>
-              </w:rPr>
-            </w:pPr>
-            <w:r>
-              <w:rPr>
-                <w:rFonts w:eastAsia="Consolas" w:cs="Consolas" w:ascii="Consolas" w:hAnsi="Consolas"/>
-              </w:rPr>
-            </w:r>
-          </w:p>
-          <w:p>
-            <w:pPr>
-              <w:pStyle w:val="Normal"/>
-              <w:keepNext/>
-              <w:keepLines w:val="false"/>
-              <w:widowControl w:val="false"/>
-              <w:spacing w:before="0" w:after="0"/>
-              <w:ind w:left="0" w:right="0" w:hanging="0"/>
-              <w:rPr/>
-            </w:pPr>
-            <w:r>
-              <w:rPr/>
-            </w:r>
-          </w:p>
-        </w:tc>
-      </w:tr>
-      <w:tr>
-        <w:trPr/>
-        <w:tc>
-          <w:tcPr>
-            <w:tcW w:w="1519" w:type="dxa"/>
-            <w:tcBorders>
-              <w:top w:val="single" w:sz="8" w:space="0" w:color="000001"/>
-              <w:left w:val="single" w:sz="8" w:space="0" w:color="000001"/>
-              <w:bottom w:val="single" w:sz="8" w:space="0" w:color="000001"/>
-              <w:right w:val="single" w:sz="8" w:space="0" w:color="000001"/>
-              <w:insideH w:val="single" w:sz="8" w:space="0" w:color="000001"/>
-              <w:insideV w:val="single" w:sz="8" w:space="0" w:color="000001"/>
-            </w:tcBorders>
-            <w:shd w:fill="auto" w:val="clear"/>
-            <w:tcMar>
-              <w:left w:w="-10" w:type="dxa"/>
-            </w:tcMar>
-          </w:tcPr>
-          <w:p>
-            <w:pPr>
-              <w:pStyle w:val="Normal"/>
-              <w:keepNext/>
-              <w:keepLines w:val="false"/>
-              <w:widowControl w:val="false"/>
-              <w:spacing w:lineRule="auto" w:line="240" w:before="0" w:after="0"/>
-              <w:rPr/>
-            </w:pPr>
-            <w:r>
-              <w:rPr>
-                <w:rFonts w:eastAsia="Consolas" w:cs="Consolas" w:ascii="Consolas" w:hAnsi="Consolas"/>
-                <w:color w:val="990000"/>
-              </w:rPr>
-              <w:t>200</w:t>
-            </w:r>
-          </w:p>
-        </w:tc>
-        <w:tc>
-          <w:tcPr>
-            <w:tcW w:w="7400" w:type="dxa"/>
-            <w:tcBorders>
-              <w:top w:val="single" w:sz="8" w:space="0" w:color="000001"/>
-              <w:left w:val="single" w:sz="8" w:space="0" w:color="000001"/>
-              <w:bottom w:val="single" w:sz="8" w:space="0" w:color="000001"/>
-              <w:right w:val="single" w:sz="8" w:space="0" w:color="000001"/>
-              <w:insideH w:val="single" w:sz="8" w:space="0" w:color="000001"/>
-              <w:insideV w:val="single" w:sz="8" w:space="0" w:color="000001"/>
-            </w:tcBorders>
-            <w:shd w:fill="auto" w:val="clear"/>
-            <w:tcMar>
-              <w:left w:w="-10" w:type="dxa"/>
-            </w:tcMar>
-          </w:tcPr>
-          <w:p>
-            <w:pPr>
-              <w:pStyle w:val="Normal"/>
-              <w:keepNext/>
-              <w:keepLines w:val="false"/>
-              <w:widowControl w:val="false"/>
-              <w:spacing w:lineRule="auto" w:line="240" w:before="0" w:after="0"/>
-              <w:rPr/>
-            </w:pPr>
-            <w:r>
-              <w:rPr>
-                <w:rFonts w:eastAsia="Consolas" w:cs="Consolas" w:ascii="Consolas" w:hAnsi="Consolas"/>
+                <w:rFonts w:eastAsia="Consolas" w:cs="Consolas" w:ascii="monospace" w:hAnsi="monospace"/>
                 <w:b w:val="false"/>
                 <w:i w:val="false"/>
                 <w:caps w:val="false"/>
@@ -2448,150 +4143,285 @@
                 <w:spacing w:val="0"/>
                 <w:sz w:val="20"/>
               </w:rPr>
-              <w:t>{'message' =&gt; 'Already signedup!'}</w:t>
-            </w:r>
-          </w:p>
-          <w:p>
-            <w:pPr>
-              <w:pStyle w:val="Normal"/>
-              <w:widowControl w:val="false"/>
-              <w:spacing w:lineRule="auto" w:line="240" w:before="0" w:after="0"/>
+              <w:t xml:space="preserve">    </w:t>
+            </w:r>
+            <w:r>
               <w:rPr>
-                <w:rFonts w:ascii="Consolas" w:hAnsi="Consolas" w:eastAsia="Consolas" w:cs="Consolas"/>
-              </w:rPr>
-            </w:pPr>
-            <w:r>
-              <w:rPr>
-                <w:rFonts w:eastAsia="Consolas" w:cs="Consolas" w:ascii="Consolas" w:hAnsi="Consolas"/>
-              </w:rPr>
-            </w:r>
-          </w:p>
-        </w:tc>
-      </w:tr>
-      <w:tr>
-        <w:trPr/>
-        <w:tc>
-          <w:tcPr>
-            <w:tcW w:w="1519" w:type="dxa"/>
-            <w:tcBorders>
-              <w:top w:val="single" w:sz="8" w:space="0" w:color="000001"/>
-              <w:left w:val="single" w:sz="8" w:space="0" w:color="000001"/>
-              <w:bottom w:val="single" w:sz="8" w:space="0" w:color="000001"/>
-              <w:right w:val="single" w:sz="8" w:space="0" w:color="000001"/>
-              <w:insideH w:val="single" w:sz="8" w:space="0" w:color="000001"/>
-              <w:insideV w:val="single" w:sz="8" w:space="0" w:color="000001"/>
-            </w:tcBorders>
-            <w:shd w:fill="auto" w:val="clear"/>
-            <w:tcMar>
-              <w:left w:w="-10" w:type="dxa"/>
-            </w:tcMar>
-          </w:tcPr>
-          <w:p>
-            <w:pPr>
-              <w:pStyle w:val="Normal"/>
-              <w:keepNext/>
-              <w:keepLines w:val="false"/>
-              <w:widowControl w:val="false"/>
-              <w:spacing w:lineRule="auto" w:line="240" w:before="0" w:after="0"/>
-              <w:rPr/>
-            </w:pPr>
-            <w:r>
-              <w:rPr>
-                <w:rFonts w:eastAsia="Consolas" w:cs="Consolas" w:ascii="Consolas" w:hAnsi="Consolas"/>
-                <w:color w:val="990000"/>
-              </w:rPr>
-              <w:t>422</w:t>
-            </w:r>
-          </w:p>
-        </w:tc>
-        <w:tc>
-          <w:tcPr>
-            <w:tcW w:w="7400" w:type="dxa"/>
-            <w:tcBorders>
-              <w:top w:val="single" w:sz="8" w:space="0" w:color="000001"/>
-              <w:left w:val="single" w:sz="8" w:space="0" w:color="000001"/>
-              <w:bottom w:val="single" w:sz="8" w:space="0" w:color="000001"/>
-              <w:right w:val="single" w:sz="8" w:space="0" w:color="000001"/>
-              <w:insideH w:val="single" w:sz="8" w:space="0" w:color="000001"/>
-              <w:insideV w:val="single" w:sz="8" w:space="0" w:color="000001"/>
-            </w:tcBorders>
-            <w:shd w:fill="auto" w:val="clear"/>
-            <w:tcMar>
-              <w:left w:w="-10" w:type="dxa"/>
-            </w:tcMar>
-          </w:tcPr>
-          <w:p>
-            <w:pPr>
-              <w:pStyle w:val="Normal"/>
-              <w:widowControl w:val="false"/>
-              <w:spacing w:lineRule="auto" w:line="240" w:before="0" w:after="0"/>
-              <w:rPr/>
-            </w:pPr>
-            <w:r>
-              <w:rPr>
-                <w:rFonts w:eastAsia="Consolas" w:cs="Consolas" w:ascii="Consolas" w:hAnsi="Consolas"/>
+                <w:rFonts w:eastAsia="Consolas" w:cs="Consolas" w:ascii="monospace" w:hAnsi="monospace"/>
                 <w:b w:val="false"/>
                 <w:i w:val="false"/>
                 <w:caps w:val="false"/>
                 <w:smallCaps w:val="false"/>
                 <w:color w:val="000000"/>
                 <w:spacing w:val="0"/>
-                <w:sz w:val="28"/>
+                <w:sz w:val="20"/>
               </w:rPr>
-              <w:t>{</w:t>
-            </w:r>
-          </w:p>
-          <w:p>
-            <w:pPr>
-              <w:pStyle w:val="Normal"/>
-              <w:widowControl w:val="false"/>
-              <w:spacing w:lineRule="auto" w:line="240" w:before="0" w:after="0"/>
+              <w:t>"user": {</w:t>
+            </w:r>
+          </w:p>
+          <w:p>
+            <w:pPr>
+              <w:pStyle w:val="Normal"/>
+              <w:widowControl w:val="false"/>
+              <w:spacing w:before="0" w:after="0"/>
+              <w:ind w:left="0" w:right="0" w:hanging="0"/>
               <w:rPr/>
             </w:pPr>
             <w:r>
               <w:rPr>
-                <w:rFonts w:eastAsia="Consolas" w:cs="Consolas" w:ascii="Consolas" w:hAnsi="Consolas"/>
+                <w:rFonts w:eastAsia="Consolas" w:cs="Consolas" w:ascii="monospace" w:hAnsi="monospace"/>
                 <w:b w:val="false"/>
                 <w:i w:val="false"/>
                 <w:caps w:val="false"/>
                 <w:smallCaps w:val="false"/>
                 <w:color w:val="000000"/>
                 <w:spacing w:val="0"/>
-                <w:sz w:val="28"/>
+                <w:sz w:val="20"/>
               </w:rPr>
-              <w:t xml:space="preserve">  </w:t>
+              <w:t xml:space="preserve">        </w:t>
             </w:r>
             <w:r>
               <w:rPr>
-                <w:rFonts w:eastAsia="Consolas" w:cs="Consolas" w:ascii="Consolas" w:hAnsi="Consolas"/>
+                <w:rFonts w:eastAsia="Consolas" w:cs="Consolas" w:ascii="monospace" w:hAnsi="monospace"/>
                 <w:b w:val="false"/>
                 <w:i w:val="false"/>
                 <w:caps w:val="false"/>
                 <w:smallCaps w:val="false"/>
                 <w:color w:val="000000"/>
                 <w:spacing w:val="0"/>
-                <w:sz w:val="28"/>
+                <w:sz w:val="20"/>
               </w:rPr>
-              <w:t>"message": "Params are missing!"</w:t>
-            </w:r>
-          </w:p>
-          <w:p>
-            <w:pPr>
-              <w:pStyle w:val="Normal"/>
-              <w:widowControl w:val="false"/>
-              <w:spacing w:lineRule="auto" w:line="240" w:before="0" w:after="0"/>
+              <w:t>"name": "tayyab",</w:t>
+            </w:r>
+          </w:p>
+          <w:p>
+            <w:pPr>
+              <w:pStyle w:val="Normal"/>
+              <w:widowControl w:val="false"/>
+              <w:spacing w:before="0" w:after="0"/>
+              <w:ind w:left="0" w:right="0" w:hanging="0"/>
               <w:rPr/>
             </w:pPr>
             <w:r>
               <w:rPr>
-                <w:rFonts w:eastAsia="Consolas" w:cs="Consolas" w:ascii="Consolas" w:hAnsi="Consolas"/>
+                <w:rFonts w:eastAsia="Consolas" w:cs="Consolas" w:ascii="monospace" w:hAnsi="monospace"/>
                 <w:b w:val="false"/>
                 <w:i w:val="false"/>
                 <w:caps w:val="false"/>
                 <w:smallCaps w:val="false"/>
                 <w:color w:val="000000"/>
                 <w:spacing w:val="0"/>
-                <w:sz w:val="28"/>
+                <w:sz w:val="20"/>
+              </w:rPr>
+              <w:t xml:space="preserve">        </w:t>
+            </w:r>
+            <w:r>
+              <w:rPr>
+                <w:rFonts w:eastAsia="Consolas" w:cs="Consolas" w:ascii="monospace" w:hAnsi="monospace"/>
+                <w:b w:val="false"/>
+                <w:i w:val="false"/>
+                <w:caps w:val="false"/>
+                <w:smallCaps w:val="false"/>
+                <w:color w:val="000000"/>
+                <w:spacing w:val="0"/>
+                <w:sz w:val="20"/>
+              </w:rPr>
+              <w:t>"address": "sheikhupura",</w:t>
+            </w:r>
+          </w:p>
+          <w:p>
+            <w:pPr>
+              <w:pStyle w:val="Normal"/>
+              <w:widowControl w:val="false"/>
+              <w:spacing w:before="0" w:after="0"/>
+              <w:ind w:left="0" w:right="0" w:hanging="0"/>
+              <w:rPr/>
+            </w:pPr>
+            <w:r>
+              <w:rPr>
+                <w:rFonts w:eastAsia="Consolas" w:cs="Consolas" w:ascii="monospace" w:hAnsi="monospace"/>
+                <w:b w:val="false"/>
+                <w:i w:val="false"/>
+                <w:caps w:val="false"/>
+                <w:smallCaps w:val="false"/>
+                <w:color w:val="000000"/>
+                <w:spacing w:val="0"/>
+                <w:sz w:val="20"/>
+              </w:rPr>
+              <w:t xml:space="preserve">        </w:t>
+            </w:r>
+            <w:r>
+              <w:rPr>
+                <w:rFonts w:eastAsia="Consolas" w:cs="Consolas" w:ascii="monospace" w:hAnsi="monospace"/>
+                <w:b w:val="false"/>
+                <w:i w:val="false"/>
+                <w:caps w:val="false"/>
+                <w:smallCaps w:val="false"/>
+                <w:color w:val="000000"/>
+                <w:spacing w:val="0"/>
+                <w:sz w:val="20"/>
+              </w:rPr>
+              <w:t>"gender": "Male",</w:t>
+            </w:r>
+          </w:p>
+          <w:p>
+            <w:pPr>
+              <w:pStyle w:val="Normal"/>
+              <w:widowControl w:val="false"/>
+              <w:spacing w:before="0" w:after="0"/>
+              <w:ind w:left="0" w:right="0" w:hanging="0"/>
+              <w:rPr/>
+            </w:pPr>
+            <w:r>
+              <w:rPr>
+                <w:rFonts w:eastAsia="Consolas" w:cs="Consolas" w:ascii="monospace" w:hAnsi="monospace"/>
+                <w:b w:val="false"/>
+                <w:i w:val="false"/>
+                <w:caps w:val="false"/>
+                <w:smallCaps w:val="false"/>
+                <w:color w:val="000000"/>
+                <w:spacing w:val="0"/>
+                <w:sz w:val="20"/>
+              </w:rPr>
+              <w:t xml:space="preserve">        </w:t>
+            </w:r>
+            <w:r>
+              <w:rPr>
+                <w:rFonts w:eastAsia="Consolas" w:cs="Consolas" w:ascii="monospace" w:hAnsi="monospace"/>
+                <w:b w:val="false"/>
+                <w:i w:val="false"/>
+                <w:caps w:val="false"/>
+                <w:smallCaps w:val="false"/>
+                <w:color w:val="000000"/>
+                <w:spacing w:val="0"/>
+                <w:sz w:val="20"/>
+              </w:rPr>
+              <w:t>"first_language": "punjabi",</w:t>
+            </w:r>
+          </w:p>
+          <w:p>
+            <w:pPr>
+              <w:pStyle w:val="Normal"/>
+              <w:widowControl w:val="false"/>
+              <w:spacing w:before="0" w:after="0"/>
+              <w:ind w:left="0" w:right="0" w:hanging="0"/>
+              <w:rPr/>
+            </w:pPr>
+            <w:r>
+              <w:rPr>
+                <w:rFonts w:eastAsia="Consolas" w:cs="Consolas" w:ascii="monospace" w:hAnsi="monospace"/>
+                <w:b w:val="false"/>
+                <w:i w:val="false"/>
+                <w:caps w:val="false"/>
+                <w:smallCaps w:val="false"/>
+                <w:color w:val="000000"/>
+                <w:spacing w:val="0"/>
+                <w:sz w:val="20"/>
+              </w:rPr>
+              <w:t xml:space="preserve">        </w:t>
+            </w:r>
+            <w:r>
+              <w:rPr>
+                <w:rFonts w:eastAsia="Consolas" w:cs="Consolas" w:ascii="monospace" w:hAnsi="monospace"/>
+                <w:b w:val="false"/>
+                <w:i w:val="false"/>
+                <w:caps w:val="false"/>
+                <w:smallCaps w:val="false"/>
+                <w:color w:val="000000"/>
+                <w:spacing w:val="0"/>
+                <w:sz w:val="20"/>
+              </w:rPr>
+              <w:t>"second_language": "english",</w:t>
+            </w:r>
+          </w:p>
+          <w:p>
+            <w:pPr>
+              <w:pStyle w:val="Normal"/>
+              <w:widowControl w:val="false"/>
+              <w:spacing w:before="0" w:after="0"/>
+              <w:ind w:left="0" w:right="0" w:hanging="0"/>
+              <w:rPr/>
+            </w:pPr>
+            <w:r>
+              <w:rPr>
+                <w:rFonts w:eastAsia="Consolas" w:cs="Consolas" w:ascii="monospace" w:hAnsi="monospace"/>
+                <w:b w:val="false"/>
+                <w:i w:val="false"/>
+                <w:caps w:val="false"/>
+                <w:smallCaps w:val="false"/>
+                <w:color w:val="000000"/>
+                <w:spacing w:val="0"/>
+                <w:sz w:val="20"/>
+              </w:rPr>
+              <w:t xml:space="preserve">        </w:t>
+            </w:r>
+            <w:r>
+              <w:rPr>
+                <w:rFonts w:eastAsia="Consolas" w:cs="Consolas" w:ascii="monospace" w:hAnsi="monospace"/>
+                <w:b w:val="false"/>
+                <w:i w:val="false"/>
+                <w:caps w:val="false"/>
+                <w:smallCaps w:val="false"/>
+                <w:color w:val="000000"/>
+                <w:spacing w:val="0"/>
+                <w:sz w:val="20"/>
+              </w:rPr>
+              <w:t>"date": "1991-12-01"</w:t>
+            </w:r>
+          </w:p>
+          <w:p>
+            <w:pPr>
+              <w:pStyle w:val="Normal"/>
+              <w:widowControl w:val="false"/>
+              <w:spacing w:before="0" w:after="0"/>
+              <w:ind w:left="0" w:right="0" w:hanging="0"/>
+              <w:rPr/>
+            </w:pPr>
+            <w:r>
+              <w:rPr>
+                <w:rFonts w:eastAsia="Consolas" w:cs="Consolas" w:ascii="monospace" w:hAnsi="monospace"/>
+                <w:b w:val="false"/>
+                <w:i w:val="false"/>
+                <w:caps w:val="false"/>
+                <w:smallCaps w:val="false"/>
+                <w:color w:val="000000"/>
+                <w:spacing w:val="0"/>
+                <w:sz w:val="20"/>
+              </w:rPr>
+              <w:t xml:space="preserve">    </w:t>
+            </w:r>
+            <w:r>
+              <w:rPr>
+                <w:rFonts w:eastAsia="Consolas" w:cs="Consolas" w:ascii="monospace" w:hAnsi="monospace"/>
+                <w:b w:val="false"/>
+                <w:i w:val="false"/>
+                <w:caps w:val="false"/>
+                <w:smallCaps w:val="false"/>
+                <w:color w:val="000000"/>
+                <w:spacing w:val="0"/>
+                <w:sz w:val="20"/>
+              </w:rPr>
+              <w:t>}</w:t>
+            </w:r>
+          </w:p>
+          <w:p>
+            <w:pPr>
+              <w:pStyle w:val="Normal"/>
+              <w:widowControl w:val="false"/>
+              <w:spacing w:before="0" w:after="0"/>
+              <w:ind w:left="0" w:right="0" w:hanging="0"/>
+              <w:rPr/>
+            </w:pPr>
+            <w:r>
+              <w:rPr>
+                <w:rFonts w:eastAsia="Consolas" w:cs="Consolas" w:ascii="monospace" w:hAnsi="monospace"/>
+                <w:b w:val="false"/>
+                <w:i w:val="false"/>
+                <w:caps w:val="false"/>
+                <w:smallCaps w:val="false"/>
+                <w:color w:val="000000"/>
+                <w:spacing w:val="0"/>
+                <w:sz w:val="20"/>
               </w:rPr>
               <w:t>}</w:t>
             </w:r>
@@ -3133,7 +4963,7 @@
         <w:tblStyle w:val="Table14"/>
         <w:tblW w:w="8920" w:type="dxa"/>
         <w:jc w:val="left"/>
-        <w:tblInd w:w="-221" w:type="dxa"/>
+        <w:tblInd w:w="-240" w:type="dxa"/>
         <w:tblBorders>
           <w:top w:val="single" w:sz="8" w:space="0" w:color="000001"/>
           <w:left w:val="single" w:sz="8" w:space="0" w:color="000001"/>
@@ -5295,6 +7125,46 @@
       <w:vertAlign w:val="baseline"/>
     </w:rPr>
   </w:style>
+  <w:style w:type="character" w:styleId="ListLabel23">
+    <w:name w:val="ListLabel 23"/>
+    <w:qFormat/>
+    <w:rPr>
+      <w:rFonts w:cs="Arial"/>
+      <w:b/>
+      <w:i w:val="false"/>
+      <w:caps w:val="false"/>
+      <w:smallCaps w:val="false"/>
+      <w:strike w:val="false"/>
+      <w:dstrike w:val="false"/>
+      <w:color w:val="000000"/>
+      <w:position w:val="0"/>
+      <w:sz w:val="22"/>
+      <w:sz w:val="22"/>
+      <w:szCs w:val="22"/>
+      <w:u w:val="none"/>
+      <w:vertAlign w:val="baseline"/>
+    </w:rPr>
+  </w:style>
+  <w:style w:type="character" w:styleId="ListLabel24">
+    <w:name w:val="ListLabel 24"/>
+    <w:qFormat/>
+    <w:rPr>
+      <w:rFonts w:cs="Arial"/>
+      <w:b/>
+      <w:i w:val="false"/>
+      <w:caps w:val="false"/>
+      <w:smallCaps w:val="false"/>
+      <w:strike w:val="false"/>
+      <w:dstrike w:val="false"/>
+      <w:color w:val="000000"/>
+      <w:position w:val="0"/>
+      <w:sz w:val="22"/>
+      <w:sz w:val="22"/>
+      <w:szCs w:val="22"/>
+      <w:u w:val="none"/>
+      <w:vertAlign w:val="baseline"/>
+    </w:rPr>
+  </w:style>
   <w:style w:type="paragraph" w:styleId="Heading">
     <w:name w:val="Heading"/>
     <w:basedOn w:val="Normal"/>
